--- a/ACCP Questions-Technology.docx
+++ b/ACCP Questions-Technology.docx
@@ -3,9 +3,30 @@
 <w:document xmlns:wpc="http://schemas.microsoft.com/office/word/2010/wordprocessingCanvas" xmlns:cx="http://schemas.microsoft.com/office/drawing/2014/chartex" xmlns:cx1="http://schemas.microsoft.com/office/drawing/2015/9/8/chartex" xmlns:cx2="http://schemas.microsoft.com/office/drawing/2015/10/21/chartex" xmlns:cx3="http://schemas.microsoft.com/office/drawing/2016/5/9/chartex" xmlns:cx4="http://schemas.microsoft.com/office/drawing/2016/5/10/chartex" xmlns:cx5="http://schemas.microsoft.com/office/drawing/2016/5/11/chartex" xmlns:cx6="http://schemas.microsoft.com/office/drawing/2016/5/12/chartex" xmlns:cx7="http://schemas.microsoft.com/office/drawing/2016/5/13/chartex" xmlns:cx8="http://schemas.microsoft.com/office/drawing/2016/5/14/chartex" xmlns:mc="http://schemas.openxmlformats.org/markup-compatibility/2006" xmlns:aink="http://schemas.microsoft.com/office/drawing/2016/ink" xmlns:am3d="http://schemas.microsoft.com/office/drawing/2017/model3d" xmlns:o="urn:schemas-microsoft-com:office:office" xmlns:r="http://schemas.openxmlformats.org/officeDocument/2006/relationships" xmlns:m="http://schemas.openxmlformats.org/officeDocument/2006/math" xmlns:v="urn:schemas-microsoft-com:vml" xmlns:wp14="http://schemas.microsoft.com/office/word/2010/wordprocessingDrawing" xmlns:wp="http://schemas.openxmlformats.org/drawingml/2006/wordprocessingDrawing" xmlns:w10="urn:schemas-microsoft-com:office:word" xmlns:w="http://schemas.openxmlformats.org/wordprocessingml/2006/main" xmlns:w14="http://schemas.microsoft.com/office/word/2010/wordml" xmlns:w15="http://schemas.microsoft.com/office/word/2012/wordml" xmlns:w16cex="http://schemas.microsoft.com/office/word/2018/wordml/cex" xmlns:w16cid="http://schemas.microsoft.com/office/word/2016/wordml/cid" xmlns:w16="http://schemas.microsoft.com/office/word/2018/wordml" xmlns:w16se="http://schemas.microsoft.com/office/word/2015/wordml/symex" xmlns:wpg="http://schemas.microsoft.com/office/word/2010/wordprocessingGroup" xmlns:wpi="http://schemas.microsoft.com/office/word/2010/wordprocessingInk" xmlns:wne="http://schemas.microsoft.com/office/word/2006/wordml" xmlns:wps="http://schemas.microsoft.com/office/word/2010/wordprocessingShape" mc:Ignorable="w14 w15 w16se w16cid w16 w16cex wp14">
   <w:body>
     <w:p>
-      <w:r>
+      <w:pPr>
+        <w:jc w:val="both"/>
+        <w:rPr>
+          <w:sz w:val="200"/>
+          <w:szCs w:val="200"/>
+        </w:rPr>
+      </w:pPr>
+      <w:r>
+        <w:rPr>
+          <w:sz w:val="200"/>
+          <w:szCs w:val="200"/>
+        </w:rPr>
         <w:t>ACCP Questions</w:t>
       </w:r>
+    </w:p>
+    <w:p>
+      <w:pPr>
+        <w:pStyle w:val="ListParagraph"/>
+        <w:jc w:val="both"/>
+        <w:rPr>
+          <w:sz w:val="40"/>
+          <w:szCs w:val="40"/>
+        </w:rPr>
+      </w:pPr>
     </w:p>
     <w:p>
       <w:pPr>
@@ -14,25 +35,581 @@
           <w:ilvl w:val="0"/>
           <w:numId w:val="1"/>
         </w:numPr>
-      </w:pPr>
-      <w:r>
+        <w:jc w:val="both"/>
+        <w:rPr>
+          <w:sz w:val="40"/>
+          <w:szCs w:val="40"/>
+        </w:rPr>
+      </w:pPr>
+      <w:r>
+        <w:rPr>
+          <w:sz w:val="40"/>
+          <w:szCs w:val="40"/>
+        </w:rPr>
         <w:t>Technology</w:t>
       </w:r>
     </w:p>
     <w:p>
-      <w:r>
-        <w:br w:type="page"/>
-      </w:r>
-    </w:p>
-    <w:p>
-      <w:r>
-        <w:rPr>
-          <w:noProof/>
-        </w:rPr>
-        <w:lastRenderedPageBreak/>
-        <w:drawing>
-          <wp:inline distT="0" distB="0" distL="0" distR="0" wp14:anchorId="6CD51E95" wp14:editId="66203157">
-            <wp:extent cx="5943600" cy="3661410"/>
+      <w:pPr>
+        <w:jc w:val="both"/>
+      </w:pPr>
+      <w:r>
+        <w:br w:type="page"/>
+      </w:r>
+    </w:p>
+    <w:p>
+      <w:pPr>
+        <w:jc w:val="both"/>
+      </w:pPr>
+      <w:r>
+        <w:lastRenderedPageBreak/>
+        <w:t>Points to be remembered</w:t>
+      </w:r>
+    </w:p>
+    <w:p>
+      <w:pPr>
+        <w:pStyle w:val="ListParagraph"/>
+        <w:numPr>
+          <w:ilvl w:val="0"/>
+          <w:numId w:val="2"/>
+        </w:numPr>
+        <w:jc w:val="both"/>
+        <w:rPr>
+          <w:rFonts w:cstheme="minorHAnsi"/>
+          <w:color w:val="000000" w:themeColor="text1"/>
+        </w:rPr>
+      </w:pPr>
+      <w:r>
+        <w:rPr>
+          <w:rFonts w:cstheme="minorHAnsi"/>
+          <w:color w:val="000000" w:themeColor="text1"/>
+        </w:rPr>
+        <w:t>For key-value pair, use DocumentDB</w:t>
+      </w:r>
+      <w:r>
+        <w:rPr>
+          <w:rFonts w:cstheme="minorHAnsi"/>
+          <w:color w:val="000000" w:themeColor="text1"/>
+        </w:rPr>
+        <w:t>.</w:t>
+      </w:r>
+    </w:p>
+    <w:p>
+      <w:pPr>
+        <w:pStyle w:val="ListParagraph"/>
+        <w:numPr>
+          <w:ilvl w:val="0"/>
+          <w:numId w:val="2"/>
+        </w:numPr>
+        <w:jc w:val="both"/>
+        <w:rPr>
+          <w:rFonts w:cstheme="minorHAnsi"/>
+          <w:color w:val="000000" w:themeColor="text1"/>
+        </w:rPr>
+      </w:pPr>
+      <w:r>
+        <w:rPr>
+          <w:rFonts w:cstheme="minorHAnsi"/>
+          <w:color w:val="000000" w:themeColor="text1"/>
+        </w:rPr>
+        <w:t>AWS Personal Health Dashboard gives you personalized view of status of resources used by your application. It will alert you if any activity impacts your account.</w:t>
+      </w:r>
+    </w:p>
+    <w:p>
+      <w:pPr>
+        <w:pStyle w:val="ListParagraph"/>
+        <w:numPr>
+          <w:ilvl w:val="0"/>
+          <w:numId w:val="2"/>
+        </w:numPr>
+        <w:jc w:val="both"/>
+        <w:rPr>
+          <w:rFonts w:cstheme="minorHAnsi"/>
+          <w:color w:val="000000" w:themeColor="text1"/>
+        </w:rPr>
+      </w:pPr>
+      <w:r>
+        <w:rPr>
+          <w:rFonts w:cstheme="minorHAnsi"/>
+          <w:color w:val="000000" w:themeColor="text1"/>
+        </w:rPr>
+        <w:t>CloudWatch does not alert you if any activity impacts your account.</w:t>
+      </w:r>
+    </w:p>
+    <w:p>
+      <w:pPr>
+        <w:pStyle w:val="ListParagraph"/>
+        <w:numPr>
+          <w:ilvl w:val="0"/>
+          <w:numId w:val="2"/>
+        </w:numPr>
+        <w:jc w:val="both"/>
+        <w:rPr>
+          <w:rFonts w:cstheme="minorHAnsi"/>
+          <w:color w:val="000000" w:themeColor="text1"/>
+        </w:rPr>
+      </w:pPr>
+      <w:r>
+        <w:rPr>
+          <w:rFonts w:cstheme="minorHAnsi"/>
+          <w:color w:val="000000" w:themeColor="text1"/>
+          <w:shd w:val="clear" w:color="auto" w:fill="FFFFFF"/>
+        </w:rPr>
+        <w:t>The two types of access are AWS Management Console access and programmatic access. Programmatic access is available via the AWS API, the CLI, and the SDKs - and an IAM user can use all these methods.</w:t>
+      </w:r>
+    </w:p>
+    <w:p>
+      <w:pPr>
+        <w:pStyle w:val="ListParagraph"/>
+        <w:numPr>
+          <w:ilvl w:val="0"/>
+          <w:numId w:val="2"/>
+        </w:numPr>
+        <w:jc w:val="both"/>
+        <w:rPr>
+          <w:rFonts w:cstheme="minorHAnsi"/>
+          <w:color w:val="000000" w:themeColor="text1"/>
+        </w:rPr>
+      </w:pPr>
+      <w:r>
+        <w:rPr>
+          <w:rFonts w:cstheme="minorHAnsi"/>
+          <w:color w:val="000000" w:themeColor="text1"/>
+          <w:shd w:val="clear" w:color="auto" w:fill="FFFFFF"/>
+        </w:rPr>
+        <w:t>S3 can be used to host simple static website. It cannot be used to host dynamic website.</w:t>
+      </w:r>
+    </w:p>
+    <w:p>
+      <w:pPr>
+        <w:pStyle w:val="ListParagraph"/>
+        <w:numPr>
+          <w:ilvl w:val="0"/>
+          <w:numId w:val="2"/>
+        </w:numPr>
+        <w:jc w:val="both"/>
+        <w:rPr>
+          <w:rFonts w:cstheme="minorHAnsi"/>
+          <w:color w:val="000000" w:themeColor="text1"/>
+        </w:rPr>
+      </w:pPr>
+      <w:r>
+        <w:rPr>
+          <w:rFonts w:cstheme="minorHAnsi"/>
+          <w:color w:val="000000" w:themeColor="text1"/>
+          <w:shd w:val="clear" w:color="auto" w:fill="FFFFFF"/>
+        </w:rPr>
+        <w:t>By default, a private subnet can only communicate with other subnets in the same VPC, be they private or public. In order to communicate to the internet, a NAT gateway and internet gateway are required, and to enable communication between subnets in different VPCs, the VPCs must first be peered.</w:t>
+      </w:r>
+    </w:p>
+    <w:p>
+      <w:pPr>
+        <w:pStyle w:val="ListParagraph"/>
+        <w:numPr>
+          <w:ilvl w:val="0"/>
+          <w:numId w:val="2"/>
+        </w:numPr>
+        <w:jc w:val="both"/>
+        <w:rPr>
+          <w:rFonts w:cstheme="minorHAnsi"/>
+          <w:color w:val="000000" w:themeColor="text1"/>
+        </w:rPr>
+      </w:pPr>
+      <w:r>
+        <w:rPr>
+          <w:rFonts w:cstheme="minorHAnsi"/>
+          <w:color w:val="000000" w:themeColor="text1"/>
+        </w:rPr>
+        <w:t>Autoscaling adds or removes instance. It does not increase or decrease size of instance.</w:t>
+      </w:r>
+    </w:p>
+    <w:p>
+      <w:pPr>
+        <w:pStyle w:val="ListParagraph"/>
+        <w:numPr>
+          <w:ilvl w:val="0"/>
+          <w:numId w:val="2"/>
+        </w:numPr>
+        <w:jc w:val="both"/>
+        <w:rPr>
+          <w:rFonts w:cstheme="minorHAnsi"/>
+          <w:color w:val="000000" w:themeColor="text1"/>
+        </w:rPr>
+      </w:pPr>
+      <w:r>
+        <w:rPr>
+          <w:rFonts w:cstheme="minorHAnsi"/>
+          <w:color w:val="000000" w:themeColor="text1"/>
+        </w:rPr>
+        <w:t>Trusted Advisor- Cost Optimization</w:t>
+      </w:r>
+      <w:r>
+        <w:rPr>
+          <w:rFonts w:cstheme="minorHAnsi"/>
+          <w:color w:val="000000" w:themeColor="text1"/>
+        </w:rPr>
+        <w:t>, money saving</w:t>
+      </w:r>
+    </w:p>
+    <w:p>
+      <w:pPr>
+        <w:pStyle w:val="ListParagraph"/>
+        <w:numPr>
+          <w:ilvl w:val="0"/>
+          <w:numId w:val="2"/>
+        </w:numPr>
+        <w:jc w:val="both"/>
+        <w:rPr>
+          <w:rFonts w:cstheme="minorHAnsi"/>
+          <w:color w:val="000000" w:themeColor="text1"/>
+        </w:rPr>
+      </w:pPr>
+      <w:r>
+        <w:rPr>
+          <w:rFonts w:cstheme="minorHAnsi"/>
+          <w:color w:val="000000" w:themeColor="text1"/>
+        </w:rPr>
+        <w:t>CloudTrail</w:t>
+      </w:r>
+    </w:p>
+    <w:p>
+      <w:pPr>
+        <w:pStyle w:val="ListParagraph"/>
+        <w:numPr>
+          <w:ilvl w:val="1"/>
+          <w:numId w:val="2"/>
+        </w:numPr>
+        <w:jc w:val="both"/>
+        <w:rPr>
+          <w:rFonts w:cstheme="minorHAnsi"/>
+          <w:color w:val="000000" w:themeColor="text1"/>
+        </w:rPr>
+      </w:pPr>
+      <w:r>
+        <w:rPr>
+          <w:rFonts w:cstheme="minorHAnsi"/>
+          <w:color w:val="000000" w:themeColor="text1"/>
+        </w:rPr>
+        <w:t>With CloudTrail, you can create a trail that applies to either one region or all regions.</w:t>
+      </w:r>
+    </w:p>
+    <w:p>
+      <w:pPr>
+        <w:pStyle w:val="ListParagraph"/>
+        <w:numPr>
+          <w:ilvl w:val="1"/>
+          <w:numId w:val="2"/>
+        </w:numPr>
+        <w:jc w:val="both"/>
+        <w:rPr>
+          <w:rFonts w:cstheme="minorHAnsi"/>
+          <w:color w:val="000000" w:themeColor="text1"/>
+        </w:rPr>
+      </w:pPr>
+      <w:r>
+        <w:rPr>
+          <w:rFonts w:cstheme="minorHAnsi"/>
+          <w:color w:val="000000" w:themeColor="text1"/>
+        </w:rPr>
+        <w:t>CloudTrail delivers log files within 15 minutes of user activity.</w:t>
+      </w:r>
+    </w:p>
+    <w:p>
+      <w:pPr>
+        <w:pStyle w:val="ListParagraph"/>
+        <w:numPr>
+          <w:ilvl w:val="1"/>
+          <w:numId w:val="2"/>
+        </w:numPr>
+        <w:jc w:val="both"/>
+        <w:rPr>
+          <w:rFonts w:cstheme="minorHAnsi"/>
+          <w:color w:val="000000" w:themeColor="text1"/>
+        </w:rPr>
+      </w:pPr>
+      <w:r>
+        <w:rPr>
+          <w:rFonts w:cstheme="minorHAnsi"/>
+          <w:color w:val="000000" w:themeColor="text1"/>
+        </w:rPr>
+        <w:t>Log files are encrypted.</w:t>
+      </w:r>
+    </w:p>
+    <w:p>
+      <w:pPr>
+        <w:pStyle w:val="ListParagraph"/>
+        <w:numPr>
+          <w:ilvl w:val="0"/>
+          <w:numId w:val="3"/>
+        </w:numPr>
+        <w:jc w:val="both"/>
+        <w:rPr>
+          <w:rFonts w:cstheme="minorHAnsi"/>
+          <w:color w:val="000000" w:themeColor="text1"/>
+        </w:rPr>
+      </w:pPr>
+      <w:r>
+        <w:rPr>
+          <w:rFonts w:cstheme="minorHAnsi"/>
+          <w:color w:val="000000" w:themeColor="text1"/>
+          <w:shd w:val="clear" w:color="auto" w:fill="FFFFFF"/>
+        </w:rPr>
+        <w:t>Network Load Balancer is best suited for load balancing of Transmission Control Protocol (TCP), User Datagram Protocol (UDP), and Transport Layer Security (TLS) traffic where extreme performance is required.</w:t>
+      </w:r>
+    </w:p>
+    <w:p>
+      <w:pPr>
+        <w:pStyle w:val="ListParagraph"/>
+        <w:numPr>
+          <w:ilvl w:val="0"/>
+          <w:numId w:val="3"/>
+        </w:numPr>
+        <w:jc w:val="both"/>
+        <w:rPr>
+          <w:rFonts w:cstheme="minorHAnsi"/>
+          <w:color w:val="000000" w:themeColor="text1"/>
+        </w:rPr>
+      </w:pPr>
+      <w:r>
+        <w:rPr>
+          <w:rFonts w:cstheme="minorHAnsi"/>
+          <w:color w:val="000000" w:themeColor="text1"/>
+        </w:rPr>
+        <w:t>E</w:t>
+      </w:r>
+      <w:r>
+        <w:rPr>
+          <w:rFonts w:cstheme="minorHAnsi"/>
+          <w:color w:val="000000" w:themeColor="text1"/>
+        </w:rPr>
+        <w:t>lastic Load Balancing</w:t>
+      </w:r>
+    </w:p>
+    <w:p>
+      <w:pPr>
+        <w:pStyle w:val="ListParagraph"/>
+        <w:numPr>
+          <w:ilvl w:val="1"/>
+          <w:numId w:val="3"/>
+        </w:numPr>
+        <w:jc w:val="both"/>
+        <w:rPr>
+          <w:rFonts w:cstheme="minorHAnsi"/>
+          <w:color w:val="000000" w:themeColor="text1"/>
+        </w:rPr>
+      </w:pPr>
+      <w:r>
+        <w:rPr>
+          <w:rFonts w:cstheme="minorHAnsi"/>
+          <w:color w:val="000000" w:themeColor="text1"/>
+        </w:rPr>
+        <w:t>Load balancers monitor the health of EC2 instances and route the traffic to only instances that are in a healthy state.</w:t>
+      </w:r>
+    </w:p>
+    <w:p>
+      <w:pPr>
+        <w:pStyle w:val="ListParagraph"/>
+        <w:numPr>
+          <w:ilvl w:val="0"/>
+          <w:numId w:val="4"/>
+        </w:numPr>
+        <w:jc w:val="both"/>
+        <w:rPr>
+          <w:rFonts w:cstheme="minorHAnsi"/>
+          <w:color w:val="000000" w:themeColor="text1"/>
+        </w:rPr>
+      </w:pPr>
+      <w:r>
+        <w:rPr>
+          <w:rFonts w:cstheme="minorHAnsi"/>
+          <w:color w:val="000000" w:themeColor="text1"/>
+          <w:shd w:val="clear" w:color="auto" w:fill="FFFFFF"/>
+        </w:rPr>
+        <w:t>An EC2 instance in your VPC needs a public IP address for the internet gateway to route its traffic to the internet.</w:t>
+      </w:r>
+    </w:p>
+    <w:p>
+      <w:pPr>
+        <w:pStyle w:val="ListParagraph"/>
+        <w:numPr>
+          <w:ilvl w:val="0"/>
+          <w:numId w:val="4"/>
+        </w:numPr>
+        <w:jc w:val="both"/>
+        <w:rPr>
+          <w:rFonts w:cstheme="minorHAnsi"/>
+          <w:color w:val="000000" w:themeColor="text1"/>
+        </w:rPr>
+      </w:pPr>
+      <w:r>
+        <w:rPr>
+          <w:rFonts w:cstheme="minorHAnsi"/>
+          <w:color w:val="000000" w:themeColor="text1"/>
+        </w:rPr>
+        <w:t>Elastic Beanstalk Is used to deploy application on cloud. It is not used to deploy application on-premises.</w:t>
+      </w:r>
+    </w:p>
+    <w:p>
+      <w:pPr>
+        <w:pStyle w:val="ListParagraph"/>
+        <w:numPr>
+          <w:ilvl w:val="0"/>
+          <w:numId w:val="4"/>
+        </w:numPr>
+        <w:jc w:val="both"/>
+        <w:rPr>
+          <w:rFonts w:cstheme="minorHAnsi"/>
+          <w:color w:val="000000" w:themeColor="text1"/>
+        </w:rPr>
+      </w:pPr>
+      <w:r>
+        <w:rPr>
+          <w:rFonts w:cstheme="minorHAnsi"/>
+          <w:color w:val="000000" w:themeColor="text1"/>
+        </w:rPr>
+        <w:t>OpsWorks is used to deploy application both on-premises and on cloud.</w:t>
+      </w:r>
+    </w:p>
+    <w:p>
+      <w:pPr>
+        <w:pStyle w:val="ListParagraph"/>
+        <w:numPr>
+          <w:ilvl w:val="0"/>
+          <w:numId w:val="4"/>
+        </w:numPr>
+        <w:jc w:val="both"/>
+        <w:rPr>
+          <w:rFonts w:cstheme="minorHAnsi"/>
+          <w:color w:val="000000" w:themeColor="text1"/>
+        </w:rPr>
+      </w:pPr>
+      <w:r>
+        <w:rPr>
+          <w:rFonts w:cstheme="minorHAnsi"/>
+          <w:color w:val="000000" w:themeColor="text1"/>
+        </w:rPr>
+        <w:t>S3 is used for static web hosting and storing application assets.</w:t>
+      </w:r>
+    </w:p>
+    <w:p>
+      <w:pPr>
+        <w:pStyle w:val="ListParagraph"/>
+        <w:numPr>
+          <w:ilvl w:val="0"/>
+          <w:numId w:val="4"/>
+        </w:numPr>
+        <w:jc w:val="both"/>
+        <w:rPr>
+          <w:rFonts w:cstheme="minorHAnsi"/>
+          <w:color w:val="000000" w:themeColor="text1"/>
+        </w:rPr>
+      </w:pPr>
+      <w:r>
+        <w:rPr>
+          <w:rFonts w:cstheme="minorHAnsi"/>
+          <w:color w:val="000000" w:themeColor="text1"/>
+        </w:rPr>
+        <w:t>AWS Application Discovery Service is Migration Service.</w:t>
+      </w:r>
+    </w:p>
+    <w:p>
+      <w:pPr>
+        <w:pStyle w:val="ListParagraph"/>
+        <w:numPr>
+          <w:ilvl w:val="0"/>
+          <w:numId w:val="4"/>
+        </w:numPr>
+        <w:jc w:val="both"/>
+        <w:rPr>
+          <w:rFonts w:cstheme="minorHAnsi"/>
+          <w:color w:val="000000" w:themeColor="text1"/>
+        </w:rPr>
+      </w:pPr>
+      <w:r>
+        <w:rPr>
+          <w:rFonts w:cstheme="minorHAnsi"/>
+          <w:color w:val="000000" w:themeColor="text1"/>
+        </w:rPr>
+        <w:t>Elastic Beanstalk is a Platform as a Service.</w:t>
+      </w:r>
+    </w:p>
+    <w:p>
+      <w:pPr>
+        <w:pStyle w:val="ListParagraph"/>
+        <w:numPr>
+          <w:ilvl w:val="0"/>
+          <w:numId w:val="4"/>
+        </w:numPr>
+        <w:jc w:val="both"/>
+      </w:pPr>
+      <w:r>
+        <w:t>S3, DynamoDB provides automatic replication across AZs. EC2 does not provide automatic replication across AZs.</w:t>
+      </w:r>
+    </w:p>
+    <w:p>
+      <w:pPr>
+        <w:pStyle w:val="ListParagraph"/>
+        <w:numPr>
+          <w:ilvl w:val="0"/>
+          <w:numId w:val="4"/>
+        </w:numPr>
+        <w:jc w:val="both"/>
+      </w:pPr>
+      <w:r>
+        <w:t>Ensure correct number of instances are available to handle load- Auto scaling</w:t>
+      </w:r>
+    </w:p>
+    <w:p>
+      <w:pPr>
+        <w:pStyle w:val="ListParagraph"/>
+        <w:numPr>
+          <w:ilvl w:val="0"/>
+          <w:numId w:val="4"/>
+        </w:numPr>
+        <w:jc w:val="both"/>
+      </w:pPr>
+      <w:r>
+        <w:t>Communication between Internet and VPC requires Public IP address</w:t>
+      </w:r>
+    </w:p>
+    <w:p>
+      <w:pPr>
+        <w:pStyle w:val="ListParagraph"/>
+        <w:numPr>
+          <w:ilvl w:val="0"/>
+          <w:numId w:val="4"/>
+        </w:numPr>
+        <w:jc w:val="both"/>
+      </w:pPr>
+      <w:r>
+        <w:t>Around the globe- CloudFront</w:t>
+      </w:r>
+    </w:p>
+    <w:p>
+      <w:pPr>
+        <w:pStyle w:val="ListParagraph"/>
+        <w:numPr>
+          <w:ilvl w:val="0"/>
+          <w:numId w:val="4"/>
+        </w:numPr>
+        <w:jc w:val="both"/>
+      </w:pPr>
+      <w:r>
+        <w:t>Redshift is data warehouse solution that supports querying, reporting, analytics and business intelligence</w:t>
+      </w:r>
+    </w:p>
+    <w:p>
+      <w:pPr>
+        <w:jc w:val="both"/>
+      </w:pPr>
+      <w:r>
+        <w:rPr>
+          <w:noProof/>
+        </w:rPr>
+        <w:lastRenderedPageBreak/>
+        <w:drawing>
+          <wp:inline distT="0" distB="0" distL="0" distR="0" wp14:anchorId="10A64D26" wp14:editId="1806A0DF">
+            <wp:extent cx="5943600" cy="3551555"/>
             <wp:effectExtent l="0" t="0" r="0" b="0"/>
             <wp:docPr id="1" name="Picture 1"/>
             <wp:cNvGraphicFramePr>
@@ -54,34 +631,690 @@
                   <pic:spPr>
                     <a:xfrm>
                       <a:off x="0" y="0"/>
-                      <a:ext cx="5943600" cy="3661410"/>
-                    </a:xfrm>
-                    <a:prstGeom prst="rect">
-                      <a:avLst/>
-                    </a:prstGeom>
-                  </pic:spPr>
-                </pic:pic>
-              </a:graphicData>
-            </a:graphic>
-          </wp:inline>
-        </w:drawing>
-      </w:r>
-    </w:p>
-    <w:p>
-      <w:r>
-        <w:br w:type="page"/>
-      </w:r>
-    </w:p>
-    <w:p>
-      <w:r>
-        <w:rPr>
-          <w:noProof/>
-        </w:rPr>
-        <w:lastRenderedPageBreak/>
-        <w:drawing>
-          <wp:inline distT="0" distB="0" distL="0" distR="0" wp14:anchorId="6A80E2FE" wp14:editId="16128881">
-            <wp:extent cx="5943600" cy="4469765"/>
-            <wp:effectExtent l="0" t="0" r="0" b="6985"/>
+                      <a:ext cx="5943600" cy="3551555"/>
+                    </a:xfrm>
+                    <a:prstGeom prst="rect">
+                      <a:avLst/>
+                    </a:prstGeom>
+                  </pic:spPr>
+                </pic:pic>
+              </a:graphicData>
+            </a:graphic>
+          </wp:inline>
+        </w:drawing>
+      </w:r>
+    </w:p>
+    <w:p>
+      <w:pPr>
+        <w:jc w:val="both"/>
+      </w:pPr>
+      <w:r>
+        <w:br w:type="page"/>
+      </w:r>
+    </w:p>
+    <w:p>
+      <w:pPr>
+        <w:jc w:val="both"/>
+      </w:pPr>
+      <w:r>
+        <w:rPr>
+          <w:noProof/>
+        </w:rPr>
+        <w:lastRenderedPageBreak/>
+        <w:drawing>
+          <wp:inline distT="0" distB="0" distL="0" distR="0" wp14:anchorId="057BBAB8" wp14:editId="16B22505">
+            <wp:extent cx="5943600" cy="3240405"/>
+            <wp:effectExtent l="0" t="0" r="0" b="0"/>
+            <wp:docPr id="3" name="Picture 3"/>
+            <wp:cNvGraphicFramePr>
+              <a:graphicFrameLocks xmlns:a="http://schemas.openxmlformats.org/drawingml/2006/main" noChangeAspect="1"/>
+            </wp:cNvGraphicFramePr>
+            <a:graphic xmlns:a="http://schemas.openxmlformats.org/drawingml/2006/main">
+              <a:graphicData uri="http://schemas.openxmlformats.org/drawingml/2006/picture">
+                <pic:pic xmlns:pic="http://schemas.openxmlformats.org/drawingml/2006/picture">
+                  <pic:nvPicPr>
+                    <pic:cNvPr id="1" name=""/>
+                    <pic:cNvPicPr/>
+                  </pic:nvPicPr>
+                  <pic:blipFill>
+                    <a:blip r:embed="rId6"/>
+                    <a:stretch>
+                      <a:fillRect/>
+                    </a:stretch>
+                  </pic:blipFill>
+                  <pic:spPr>
+                    <a:xfrm>
+                      <a:off x="0" y="0"/>
+                      <a:ext cx="5943600" cy="3240405"/>
+                    </a:xfrm>
+                    <a:prstGeom prst="rect">
+                      <a:avLst/>
+                    </a:prstGeom>
+                  </pic:spPr>
+                </pic:pic>
+              </a:graphicData>
+            </a:graphic>
+          </wp:inline>
+        </w:drawing>
+      </w:r>
+    </w:p>
+    <w:p>
+      <w:pPr>
+        <w:jc w:val="both"/>
+      </w:pPr>
+      <w:r>
+        <w:br w:type="page"/>
+      </w:r>
+    </w:p>
+    <w:p>
+      <w:pPr>
+        <w:jc w:val="both"/>
+      </w:pPr>
+      <w:r>
+        <w:rPr>
+          <w:noProof/>
+        </w:rPr>
+        <w:lastRenderedPageBreak/>
+        <w:drawing>
+          <wp:inline distT="0" distB="0" distL="0" distR="0" wp14:anchorId="5A9CA00C" wp14:editId="1A15D7F7">
+            <wp:extent cx="5943600" cy="4099560"/>
+            <wp:effectExtent l="0" t="0" r="0" b="0"/>
+            <wp:docPr id="4" name="Picture 4"/>
+            <wp:cNvGraphicFramePr>
+              <a:graphicFrameLocks xmlns:a="http://schemas.openxmlformats.org/drawingml/2006/main" noChangeAspect="1"/>
+            </wp:cNvGraphicFramePr>
+            <a:graphic xmlns:a="http://schemas.openxmlformats.org/drawingml/2006/main">
+              <a:graphicData uri="http://schemas.openxmlformats.org/drawingml/2006/picture">
+                <pic:pic xmlns:pic="http://schemas.openxmlformats.org/drawingml/2006/picture">
+                  <pic:nvPicPr>
+                    <pic:cNvPr id="1" name=""/>
+                    <pic:cNvPicPr/>
+                  </pic:nvPicPr>
+                  <pic:blipFill>
+                    <a:blip r:embed="rId7"/>
+                    <a:stretch>
+                      <a:fillRect/>
+                    </a:stretch>
+                  </pic:blipFill>
+                  <pic:spPr>
+                    <a:xfrm>
+                      <a:off x="0" y="0"/>
+                      <a:ext cx="5943600" cy="4099560"/>
+                    </a:xfrm>
+                    <a:prstGeom prst="rect">
+                      <a:avLst/>
+                    </a:prstGeom>
+                  </pic:spPr>
+                </pic:pic>
+              </a:graphicData>
+            </a:graphic>
+          </wp:inline>
+        </w:drawing>
+      </w:r>
+    </w:p>
+    <w:p>
+      <w:pPr>
+        <w:jc w:val="both"/>
+      </w:pPr>
+      <w:r>
+        <w:br w:type="page"/>
+      </w:r>
+    </w:p>
+    <w:p>
+      <w:pPr>
+        <w:jc w:val="both"/>
+      </w:pPr>
+      <w:r>
+        <w:rPr>
+          <w:noProof/>
+        </w:rPr>
+        <w:lastRenderedPageBreak/>
+        <w:drawing>
+          <wp:inline distT="0" distB="0" distL="0" distR="0" wp14:anchorId="7ABB8474" wp14:editId="0DCE6C65">
+            <wp:extent cx="5943600" cy="5195570"/>
+            <wp:effectExtent l="0" t="0" r="0" b="5080"/>
+            <wp:docPr id="5" name="Picture 5"/>
+            <wp:cNvGraphicFramePr>
+              <a:graphicFrameLocks xmlns:a="http://schemas.openxmlformats.org/drawingml/2006/main" noChangeAspect="1"/>
+            </wp:cNvGraphicFramePr>
+            <a:graphic xmlns:a="http://schemas.openxmlformats.org/drawingml/2006/main">
+              <a:graphicData uri="http://schemas.openxmlformats.org/drawingml/2006/picture">
+                <pic:pic xmlns:pic="http://schemas.openxmlformats.org/drawingml/2006/picture">
+                  <pic:nvPicPr>
+                    <pic:cNvPr id="1" name=""/>
+                    <pic:cNvPicPr/>
+                  </pic:nvPicPr>
+                  <pic:blipFill>
+                    <a:blip r:embed="rId8"/>
+                    <a:stretch>
+                      <a:fillRect/>
+                    </a:stretch>
+                  </pic:blipFill>
+                  <pic:spPr>
+                    <a:xfrm>
+                      <a:off x="0" y="0"/>
+                      <a:ext cx="5943600" cy="5195570"/>
+                    </a:xfrm>
+                    <a:prstGeom prst="rect">
+                      <a:avLst/>
+                    </a:prstGeom>
+                  </pic:spPr>
+                </pic:pic>
+              </a:graphicData>
+            </a:graphic>
+          </wp:inline>
+        </w:drawing>
+      </w:r>
+    </w:p>
+    <w:p>
+      <w:pPr>
+        <w:jc w:val="both"/>
+      </w:pPr>
+      <w:r>
+        <w:br w:type="page"/>
+      </w:r>
+    </w:p>
+    <w:p>
+      <w:pPr>
+        <w:jc w:val="both"/>
+        <w:rPr>
+          <w:color w:val="FF0000"/>
+        </w:rPr>
+      </w:pPr>
+      <w:r>
+        <w:rPr>
+          <w:color w:val="FF0000"/>
+        </w:rPr>
+        <w:lastRenderedPageBreak/>
+        <w:t>Marked</w:t>
+      </w:r>
+    </w:p>
+    <w:p>
+      <w:pPr>
+        <w:jc w:val="both"/>
+      </w:pPr>
+      <w:r>
+        <w:rPr>
+          <w:noProof/>
+        </w:rPr>
+        <w:drawing>
+          <wp:inline distT="0" distB="0" distL="0" distR="0" wp14:anchorId="71B0B109" wp14:editId="36CAB1E9">
+            <wp:extent cx="5943600" cy="3959860"/>
+            <wp:effectExtent l="0" t="0" r="0" b="2540"/>
+            <wp:docPr id="6" name="Picture 6"/>
+            <wp:cNvGraphicFramePr>
+              <a:graphicFrameLocks xmlns:a="http://schemas.openxmlformats.org/drawingml/2006/main" noChangeAspect="1"/>
+            </wp:cNvGraphicFramePr>
+            <a:graphic xmlns:a="http://schemas.openxmlformats.org/drawingml/2006/main">
+              <a:graphicData uri="http://schemas.openxmlformats.org/drawingml/2006/picture">
+                <pic:pic xmlns:pic="http://schemas.openxmlformats.org/drawingml/2006/picture">
+                  <pic:nvPicPr>
+                    <pic:cNvPr id="1" name=""/>
+                    <pic:cNvPicPr/>
+                  </pic:nvPicPr>
+                  <pic:blipFill>
+                    <a:blip r:embed="rId9"/>
+                    <a:stretch>
+                      <a:fillRect/>
+                    </a:stretch>
+                  </pic:blipFill>
+                  <pic:spPr>
+                    <a:xfrm>
+                      <a:off x="0" y="0"/>
+                      <a:ext cx="5943600" cy="3959860"/>
+                    </a:xfrm>
+                    <a:prstGeom prst="rect">
+                      <a:avLst/>
+                    </a:prstGeom>
+                  </pic:spPr>
+                </pic:pic>
+              </a:graphicData>
+            </a:graphic>
+          </wp:inline>
+        </w:drawing>
+      </w:r>
+    </w:p>
+    <w:p>
+      <w:pPr>
+        <w:jc w:val="both"/>
+      </w:pPr>
+      <w:r>
+        <w:br w:type="page"/>
+      </w:r>
+    </w:p>
+    <w:p>
+      <w:pPr>
+        <w:jc w:val="both"/>
+      </w:pPr>
+      <w:r>
+        <w:rPr>
+          <w:noProof/>
+        </w:rPr>
+        <w:lastRenderedPageBreak/>
+        <w:drawing>
+          <wp:inline distT="0" distB="0" distL="0" distR="0" wp14:anchorId="7E955653" wp14:editId="46D8A3D7">
+            <wp:extent cx="5943600" cy="3385820"/>
+            <wp:effectExtent l="0" t="0" r="0" b="5080"/>
+            <wp:docPr id="7" name="Picture 7"/>
+            <wp:cNvGraphicFramePr>
+              <a:graphicFrameLocks xmlns:a="http://schemas.openxmlformats.org/drawingml/2006/main" noChangeAspect="1"/>
+            </wp:cNvGraphicFramePr>
+            <a:graphic xmlns:a="http://schemas.openxmlformats.org/drawingml/2006/main">
+              <a:graphicData uri="http://schemas.openxmlformats.org/drawingml/2006/picture">
+                <pic:pic xmlns:pic="http://schemas.openxmlformats.org/drawingml/2006/picture">
+                  <pic:nvPicPr>
+                    <pic:cNvPr id="1" name=""/>
+                    <pic:cNvPicPr/>
+                  </pic:nvPicPr>
+                  <pic:blipFill>
+                    <a:blip r:embed="rId10"/>
+                    <a:stretch>
+                      <a:fillRect/>
+                    </a:stretch>
+                  </pic:blipFill>
+                  <pic:spPr>
+                    <a:xfrm>
+                      <a:off x="0" y="0"/>
+                      <a:ext cx="5943600" cy="3385820"/>
+                    </a:xfrm>
+                    <a:prstGeom prst="rect">
+                      <a:avLst/>
+                    </a:prstGeom>
+                  </pic:spPr>
+                </pic:pic>
+              </a:graphicData>
+            </a:graphic>
+          </wp:inline>
+        </w:drawing>
+      </w:r>
+    </w:p>
+    <w:p>
+      <w:pPr>
+        <w:jc w:val="both"/>
+      </w:pPr>
+      <w:r>
+        <w:br w:type="page"/>
+      </w:r>
+    </w:p>
+    <w:p>
+      <w:pPr>
+        <w:jc w:val="both"/>
+      </w:pPr>
+      <w:r>
+        <w:rPr>
+          <w:noProof/>
+        </w:rPr>
+        <w:lastRenderedPageBreak/>
+        <w:drawing>
+          <wp:inline distT="0" distB="0" distL="0" distR="0" wp14:anchorId="70829891" wp14:editId="297BA89B">
+            <wp:extent cx="5943600" cy="3020060"/>
+            <wp:effectExtent l="0" t="0" r="0" b="8890"/>
+            <wp:docPr id="8" name="Picture 8"/>
+            <wp:cNvGraphicFramePr>
+              <a:graphicFrameLocks xmlns:a="http://schemas.openxmlformats.org/drawingml/2006/main" noChangeAspect="1"/>
+            </wp:cNvGraphicFramePr>
+            <a:graphic xmlns:a="http://schemas.openxmlformats.org/drawingml/2006/main">
+              <a:graphicData uri="http://schemas.openxmlformats.org/drawingml/2006/picture">
+                <pic:pic xmlns:pic="http://schemas.openxmlformats.org/drawingml/2006/picture">
+                  <pic:nvPicPr>
+                    <pic:cNvPr id="1" name=""/>
+                    <pic:cNvPicPr/>
+                  </pic:nvPicPr>
+                  <pic:blipFill>
+                    <a:blip r:embed="rId11"/>
+                    <a:stretch>
+                      <a:fillRect/>
+                    </a:stretch>
+                  </pic:blipFill>
+                  <pic:spPr>
+                    <a:xfrm>
+                      <a:off x="0" y="0"/>
+                      <a:ext cx="5943600" cy="3020060"/>
+                    </a:xfrm>
+                    <a:prstGeom prst="rect">
+                      <a:avLst/>
+                    </a:prstGeom>
+                  </pic:spPr>
+                </pic:pic>
+              </a:graphicData>
+            </a:graphic>
+          </wp:inline>
+        </w:drawing>
+      </w:r>
+    </w:p>
+    <w:p>
+      <w:pPr>
+        <w:jc w:val="both"/>
+      </w:pPr>
+      <w:r>
+        <w:br w:type="page"/>
+      </w:r>
+    </w:p>
+    <w:p>
+      <w:pPr>
+        <w:jc w:val="both"/>
+      </w:pPr>
+      <w:r>
+        <w:rPr>
+          <w:noProof/>
+        </w:rPr>
+        <w:lastRenderedPageBreak/>
+        <w:drawing>
+          <wp:inline distT="0" distB="0" distL="0" distR="0" wp14:anchorId="734DC514" wp14:editId="6C5F4665">
+            <wp:extent cx="5943600" cy="3147695"/>
+            <wp:effectExtent l="0" t="0" r="0" b="0"/>
+            <wp:docPr id="9" name="Picture 9"/>
+            <wp:cNvGraphicFramePr>
+              <a:graphicFrameLocks xmlns:a="http://schemas.openxmlformats.org/drawingml/2006/main" noChangeAspect="1"/>
+            </wp:cNvGraphicFramePr>
+            <a:graphic xmlns:a="http://schemas.openxmlformats.org/drawingml/2006/main">
+              <a:graphicData uri="http://schemas.openxmlformats.org/drawingml/2006/picture">
+                <pic:pic xmlns:pic="http://schemas.openxmlformats.org/drawingml/2006/picture">
+                  <pic:nvPicPr>
+                    <pic:cNvPr id="1" name=""/>
+                    <pic:cNvPicPr/>
+                  </pic:nvPicPr>
+                  <pic:blipFill>
+                    <a:blip r:embed="rId12"/>
+                    <a:stretch>
+                      <a:fillRect/>
+                    </a:stretch>
+                  </pic:blipFill>
+                  <pic:spPr>
+                    <a:xfrm>
+                      <a:off x="0" y="0"/>
+                      <a:ext cx="5943600" cy="3147695"/>
+                    </a:xfrm>
+                    <a:prstGeom prst="rect">
+                      <a:avLst/>
+                    </a:prstGeom>
+                  </pic:spPr>
+                </pic:pic>
+              </a:graphicData>
+            </a:graphic>
+          </wp:inline>
+        </w:drawing>
+      </w:r>
+    </w:p>
+    <w:p>
+      <w:pPr>
+        <w:jc w:val="both"/>
+      </w:pPr>
+      <w:r>
+        <w:br w:type="page"/>
+      </w:r>
+    </w:p>
+    <w:p>
+      <w:pPr>
+        <w:jc w:val="both"/>
+        <w:rPr>
+          <w:color w:val="FF0000"/>
+        </w:rPr>
+      </w:pPr>
+      <w:r>
+        <w:rPr>
+          <w:color w:val="FF0000"/>
+        </w:rPr>
+        <w:lastRenderedPageBreak/>
+        <w:t>Marked</w:t>
+      </w:r>
+    </w:p>
+    <w:p>
+      <w:pPr>
+        <w:jc w:val="both"/>
+      </w:pPr>
+      <w:r>
+        <w:rPr>
+          <w:noProof/>
+        </w:rPr>
+        <w:drawing>
+          <wp:inline distT="0" distB="0" distL="0" distR="0" wp14:anchorId="67FBE7F0" wp14:editId="64A9E8C0">
+            <wp:extent cx="5943600" cy="3484245"/>
+            <wp:effectExtent l="0" t="0" r="0" b="1905"/>
+            <wp:docPr id="10" name="Picture 10"/>
+            <wp:cNvGraphicFramePr>
+              <a:graphicFrameLocks xmlns:a="http://schemas.openxmlformats.org/drawingml/2006/main" noChangeAspect="1"/>
+            </wp:cNvGraphicFramePr>
+            <a:graphic xmlns:a="http://schemas.openxmlformats.org/drawingml/2006/main">
+              <a:graphicData uri="http://schemas.openxmlformats.org/drawingml/2006/picture">
+                <pic:pic xmlns:pic="http://schemas.openxmlformats.org/drawingml/2006/picture">
+                  <pic:nvPicPr>
+                    <pic:cNvPr id="1" name=""/>
+                    <pic:cNvPicPr/>
+                  </pic:nvPicPr>
+                  <pic:blipFill>
+                    <a:blip r:embed="rId13"/>
+                    <a:stretch>
+                      <a:fillRect/>
+                    </a:stretch>
+                  </pic:blipFill>
+                  <pic:spPr>
+                    <a:xfrm>
+                      <a:off x="0" y="0"/>
+                      <a:ext cx="5943600" cy="3484245"/>
+                    </a:xfrm>
+                    <a:prstGeom prst="rect">
+                      <a:avLst/>
+                    </a:prstGeom>
+                  </pic:spPr>
+                </pic:pic>
+              </a:graphicData>
+            </a:graphic>
+          </wp:inline>
+        </w:drawing>
+      </w:r>
+    </w:p>
+    <w:p>
+      <w:pPr>
+        <w:jc w:val="both"/>
+      </w:pPr>
+      <w:r>
+        <w:br w:type="page"/>
+      </w:r>
+    </w:p>
+    <w:p>
+      <w:pPr>
+        <w:jc w:val="both"/>
+        <w:rPr>
+          <w:color w:val="FF0000"/>
+        </w:rPr>
+      </w:pPr>
+      <w:r>
+        <w:rPr>
+          <w:color w:val="FF0000"/>
+        </w:rPr>
+        <w:lastRenderedPageBreak/>
+        <w:t>Marked</w:t>
+      </w:r>
+    </w:p>
+    <w:p>
+      <w:pPr>
+        <w:jc w:val="both"/>
+      </w:pPr>
+      <w:r>
+        <w:rPr>
+          <w:noProof/>
+        </w:rPr>
+        <w:drawing>
+          <wp:inline distT="0" distB="0" distL="0" distR="0" wp14:anchorId="48EFDD60" wp14:editId="4EB0CDC2">
+            <wp:extent cx="5943600" cy="2968625"/>
+            <wp:effectExtent l="0" t="0" r="0" b="3175"/>
+            <wp:docPr id="11" name="Picture 11"/>
+            <wp:cNvGraphicFramePr>
+              <a:graphicFrameLocks xmlns:a="http://schemas.openxmlformats.org/drawingml/2006/main" noChangeAspect="1"/>
+            </wp:cNvGraphicFramePr>
+            <a:graphic xmlns:a="http://schemas.openxmlformats.org/drawingml/2006/main">
+              <a:graphicData uri="http://schemas.openxmlformats.org/drawingml/2006/picture">
+                <pic:pic xmlns:pic="http://schemas.openxmlformats.org/drawingml/2006/picture">
+                  <pic:nvPicPr>
+                    <pic:cNvPr id="1" name=""/>
+                    <pic:cNvPicPr/>
+                  </pic:nvPicPr>
+                  <pic:blipFill>
+                    <a:blip r:embed="rId14"/>
+                    <a:stretch>
+                      <a:fillRect/>
+                    </a:stretch>
+                  </pic:blipFill>
+                  <pic:spPr>
+                    <a:xfrm>
+                      <a:off x="0" y="0"/>
+                      <a:ext cx="5943600" cy="2968625"/>
+                    </a:xfrm>
+                    <a:prstGeom prst="rect">
+                      <a:avLst/>
+                    </a:prstGeom>
+                  </pic:spPr>
+                </pic:pic>
+              </a:graphicData>
+            </a:graphic>
+          </wp:inline>
+        </w:drawing>
+      </w:r>
+    </w:p>
+    <w:p>
+      <w:pPr>
+        <w:jc w:val="both"/>
+      </w:pPr>
+      <w:r>
+        <w:br w:type="page"/>
+      </w:r>
+    </w:p>
+    <w:p>
+      <w:pPr>
+        <w:jc w:val="both"/>
+        <w:rPr>
+          <w:color w:val="FF0000"/>
+        </w:rPr>
+      </w:pPr>
+      <w:r>
+        <w:rPr>
+          <w:color w:val="FF0000"/>
+        </w:rPr>
+        <w:lastRenderedPageBreak/>
+        <w:t>Marked</w:t>
+      </w:r>
+    </w:p>
+    <w:p>
+      <w:pPr>
+        <w:jc w:val="both"/>
+      </w:pPr>
+      <w:r>
+        <w:rPr>
+          <w:noProof/>
+        </w:rPr>
+        <w:drawing>
+          <wp:inline distT="0" distB="0" distL="0" distR="0" wp14:anchorId="0997B79C" wp14:editId="439860A7">
+            <wp:extent cx="5943600" cy="2663825"/>
+            <wp:effectExtent l="0" t="0" r="0" b="3175"/>
+            <wp:docPr id="12" name="Picture 12"/>
+            <wp:cNvGraphicFramePr>
+              <a:graphicFrameLocks xmlns:a="http://schemas.openxmlformats.org/drawingml/2006/main" noChangeAspect="1"/>
+            </wp:cNvGraphicFramePr>
+            <a:graphic xmlns:a="http://schemas.openxmlformats.org/drawingml/2006/main">
+              <a:graphicData uri="http://schemas.openxmlformats.org/drawingml/2006/picture">
+                <pic:pic xmlns:pic="http://schemas.openxmlformats.org/drawingml/2006/picture">
+                  <pic:nvPicPr>
+                    <pic:cNvPr id="1" name=""/>
+                    <pic:cNvPicPr/>
+                  </pic:nvPicPr>
+                  <pic:blipFill>
+                    <a:blip r:embed="rId15"/>
+                    <a:stretch>
+                      <a:fillRect/>
+                    </a:stretch>
+                  </pic:blipFill>
+                  <pic:spPr>
+                    <a:xfrm>
+                      <a:off x="0" y="0"/>
+                      <a:ext cx="5943600" cy="2663825"/>
+                    </a:xfrm>
+                    <a:prstGeom prst="rect">
+                      <a:avLst/>
+                    </a:prstGeom>
+                  </pic:spPr>
+                </pic:pic>
+              </a:graphicData>
+            </a:graphic>
+          </wp:inline>
+        </w:drawing>
+      </w:r>
+    </w:p>
+    <w:p>
+      <w:pPr>
+        <w:jc w:val="both"/>
+      </w:pPr>
+      <w:r>
+        <w:br w:type="page"/>
+      </w:r>
+    </w:p>
+    <w:p>
+      <w:pPr>
+        <w:jc w:val="both"/>
+      </w:pPr>
+      <w:r>
+        <w:rPr>
+          <w:noProof/>
+        </w:rPr>
+        <w:lastRenderedPageBreak/>
+        <w:drawing>
+          <wp:inline distT="0" distB="0" distL="0" distR="0" wp14:anchorId="33E6DDEB" wp14:editId="1EC47920">
+            <wp:extent cx="5943600" cy="2846705"/>
+            <wp:effectExtent l="0" t="0" r="0" b="0"/>
+            <wp:docPr id="13" name="Picture 13"/>
+            <wp:cNvGraphicFramePr>
+              <a:graphicFrameLocks xmlns:a="http://schemas.openxmlformats.org/drawingml/2006/main" noChangeAspect="1"/>
+            </wp:cNvGraphicFramePr>
+            <a:graphic xmlns:a="http://schemas.openxmlformats.org/drawingml/2006/main">
+              <a:graphicData uri="http://schemas.openxmlformats.org/drawingml/2006/picture">
+                <pic:pic xmlns:pic="http://schemas.openxmlformats.org/drawingml/2006/picture">
+                  <pic:nvPicPr>
+                    <pic:cNvPr id="1" name=""/>
+                    <pic:cNvPicPr/>
+                  </pic:nvPicPr>
+                  <pic:blipFill>
+                    <a:blip r:embed="rId16"/>
+                    <a:stretch>
+                      <a:fillRect/>
+                    </a:stretch>
+                  </pic:blipFill>
+                  <pic:spPr>
+                    <a:xfrm>
+                      <a:off x="0" y="0"/>
+                      <a:ext cx="5943600" cy="2846705"/>
+                    </a:xfrm>
+                    <a:prstGeom prst="rect">
+                      <a:avLst/>
+                    </a:prstGeom>
+                  </pic:spPr>
+                </pic:pic>
+              </a:graphicData>
+            </a:graphic>
+          </wp:inline>
+        </w:drawing>
+      </w:r>
+    </w:p>
+    <w:p>
+      <w:pPr>
+        <w:jc w:val="both"/>
+      </w:pPr>
+      <w:r>
+        <w:br w:type="page"/>
+      </w:r>
+    </w:p>
+    <w:p>
+      <w:pPr>
+        <w:jc w:val="both"/>
+      </w:pPr>
+      <w:r>
+        <w:rPr>
+          <w:noProof/>
+        </w:rPr>
+        <w:lastRenderedPageBreak/>
+        <w:drawing>
+          <wp:inline distT="0" distB="0" distL="0" distR="0" wp14:anchorId="0283E599" wp14:editId="10724975">
+            <wp:extent cx="5943600" cy="3729355"/>
+            <wp:effectExtent l="0" t="0" r="0" b="4445"/>
             <wp:docPr id="2" name="Picture 2"/>
             <wp:cNvGraphicFramePr>
               <a:graphicFrameLocks xmlns:a="http://schemas.openxmlformats.org/drawingml/2006/main" noChangeAspect="1"/>
@@ -94,15 +1327,2582 @@
                     <pic:cNvPicPr/>
                   </pic:nvPicPr>
                   <pic:blipFill>
-                    <a:blip r:embed="rId6"/>
-                    <a:stretch>
-                      <a:fillRect/>
-                    </a:stretch>
-                  </pic:blipFill>
-                  <pic:spPr>
-                    <a:xfrm>
-                      <a:off x="0" y="0"/>
-                      <a:ext cx="5943600" cy="4469765"/>
+                    <a:blip r:embed="rId17"/>
+                    <a:stretch>
+                      <a:fillRect/>
+                    </a:stretch>
+                  </pic:blipFill>
+                  <pic:spPr>
+                    <a:xfrm>
+                      <a:off x="0" y="0"/>
+                      <a:ext cx="5943600" cy="3729355"/>
+                    </a:xfrm>
+                    <a:prstGeom prst="rect">
+                      <a:avLst/>
+                    </a:prstGeom>
+                  </pic:spPr>
+                </pic:pic>
+              </a:graphicData>
+            </a:graphic>
+          </wp:inline>
+        </w:drawing>
+      </w:r>
+    </w:p>
+    <w:p>
+      <w:pPr>
+        <w:jc w:val="both"/>
+      </w:pPr>
+      <w:r>
+        <w:br w:type="page"/>
+      </w:r>
+    </w:p>
+    <w:p>
+      <w:pPr>
+        <w:jc w:val="both"/>
+      </w:pPr>
+      <w:r>
+        <w:rPr>
+          <w:noProof/>
+        </w:rPr>
+        <w:lastRenderedPageBreak/>
+        <w:drawing>
+          <wp:inline distT="0" distB="0" distL="0" distR="0" wp14:anchorId="31DF2B6D" wp14:editId="35658090">
+            <wp:extent cx="5943600" cy="4349750"/>
+            <wp:effectExtent l="0" t="0" r="0" b="0"/>
+            <wp:docPr id="14" name="Picture 14"/>
+            <wp:cNvGraphicFramePr>
+              <a:graphicFrameLocks xmlns:a="http://schemas.openxmlformats.org/drawingml/2006/main" noChangeAspect="1"/>
+            </wp:cNvGraphicFramePr>
+            <a:graphic xmlns:a="http://schemas.openxmlformats.org/drawingml/2006/main">
+              <a:graphicData uri="http://schemas.openxmlformats.org/drawingml/2006/picture">
+                <pic:pic xmlns:pic="http://schemas.openxmlformats.org/drawingml/2006/picture">
+                  <pic:nvPicPr>
+                    <pic:cNvPr id="1" name=""/>
+                    <pic:cNvPicPr/>
+                  </pic:nvPicPr>
+                  <pic:blipFill>
+                    <a:blip r:embed="rId18"/>
+                    <a:stretch>
+                      <a:fillRect/>
+                    </a:stretch>
+                  </pic:blipFill>
+                  <pic:spPr>
+                    <a:xfrm>
+                      <a:off x="0" y="0"/>
+                      <a:ext cx="5943600" cy="4349750"/>
+                    </a:xfrm>
+                    <a:prstGeom prst="rect">
+                      <a:avLst/>
+                    </a:prstGeom>
+                  </pic:spPr>
+                </pic:pic>
+              </a:graphicData>
+            </a:graphic>
+          </wp:inline>
+        </w:drawing>
+      </w:r>
+    </w:p>
+    <w:p>
+      <w:pPr>
+        <w:jc w:val="both"/>
+      </w:pPr>
+      <w:r>
+        <w:br w:type="page"/>
+      </w:r>
+    </w:p>
+    <w:p>
+      <w:pPr>
+        <w:jc w:val="both"/>
+        <w:rPr>
+          <w:color w:val="FF0000"/>
+        </w:rPr>
+      </w:pPr>
+      <w:r>
+        <w:rPr>
+          <w:color w:val="FF0000"/>
+        </w:rPr>
+        <w:lastRenderedPageBreak/>
+        <w:t>Marked</w:t>
+      </w:r>
+    </w:p>
+    <w:p>
+      <w:pPr>
+        <w:jc w:val="both"/>
+      </w:pPr>
+      <w:r>
+        <w:rPr>
+          <w:noProof/>
+        </w:rPr>
+        <w:drawing>
+          <wp:inline distT="0" distB="0" distL="0" distR="0" wp14:anchorId="33501404" wp14:editId="2C9EBB70">
+            <wp:extent cx="5943600" cy="5264785"/>
+            <wp:effectExtent l="0" t="0" r="0" b="0"/>
+            <wp:docPr id="15" name="Picture 15"/>
+            <wp:cNvGraphicFramePr>
+              <a:graphicFrameLocks xmlns:a="http://schemas.openxmlformats.org/drawingml/2006/main" noChangeAspect="1"/>
+            </wp:cNvGraphicFramePr>
+            <a:graphic xmlns:a="http://schemas.openxmlformats.org/drawingml/2006/main">
+              <a:graphicData uri="http://schemas.openxmlformats.org/drawingml/2006/picture">
+                <pic:pic xmlns:pic="http://schemas.openxmlformats.org/drawingml/2006/picture">
+                  <pic:nvPicPr>
+                    <pic:cNvPr id="1" name=""/>
+                    <pic:cNvPicPr/>
+                  </pic:nvPicPr>
+                  <pic:blipFill>
+                    <a:blip r:embed="rId19"/>
+                    <a:stretch>
+                      <a:fillRect/>
+                    </a:stretch>
+                  </pic:blipFill>
+                  <pic:spPr>
+                    <a:xfrm>
+                      <a:off x="0" y="0"/>
+                      <a:ext cx="5943600" cy="5264785"/>
+                    </a:xfrm>
+                    <a:prstGeom prst="rect">
+                      <a:avLst/>
+                    </a:prstGeom>
+                  </pic:spPr>
+                </pic:pic>
+              </a:graphicData>
+            </a:graphic>
+          </wp:inline>
+        </w:drawing>
+      </w:r>
+    </w:p>
+    <w:p>
+      <w:pPr>
+        <w:jc w:val="both"/>
+      </w:pPr>
+      <w:r>
+        <w:br w:type="page"/>
+      </w:r>
+    </w:p>
+    <w:p>
+      <w:pPr>
+        <w:jc w:val="both"/>
+        <w:rPr>
+          <w:color w:val="FF0000"/>
+        </w:rPr>
+      </w:pPr>
+      <w:r>
+        <w:rPr>
+          <w:color w:val="FF0000"/>
+        </w:rPr>
+        <w:lastRenderedPageBreak/>
+        <w:t>Marked</w:t>
+      </w:r>
+    </w:p>
+    <w:p>
+      <w:pPr>
+        <w:jc w:val="both"/>
+      </w:pPr>
+      <w:r>
+        <w:rPr>
+          <w:noProof/>
+        </w:rPr>
+        <w:drawing>
+          <wp:inline distT="0" distB="0" distL="0" distR="0" wp14:anchorId="6FF3A511" wp14:editId="2EFD9FD1">
+            <wp:extent cx="5943600" cy="3723005"/>
+            <wp:effectExtent l="0" t="0" r="0" b="0"/>
+            <wp:docPr id="16" name="Picture 16"/>
+            <wp:cNvGraphicFramePr>
+              <a:graphicFrameLocks xmlns:a="http://schemas.openxmlformats.org/drawingml/2006/main" noChangeAspect="1"/>
+            </wp:cNvGraphicFramePr>
+            <a:graphic xmlns:a="http://schemas.openxmlformats.org/drawingml/2006/main">
+              <a:graphicData uri="http://schemas.openxmlformats.org/drawingml/2006/picture">
+                <pic:pic xmlns:pic="http://schemas.openxmlformats.org/drawingml/2006/picture">
+                  <pic:nvPicPr>
+                    <pic:cNvPr id="1" name=""/>
+                    <pic:cNvPicPr/>
+                  </pic:nvPicPr>
+                  <pic:blipFill>
+                    <a:blip r:embed="rId20"/>
+                    <a:stretch>
+                      <a:fillRect/>
+                    </a:stretch>
+                  </pic:blipFill>
+                  <pic:spPr>
+                    <a:xfrm>
+                      <a:off x="0" y="0"/>
+                      <a:ext cx="5943600" cy="3723005"/>
+                    </a:xfrm>
+                    <a:prstGeom prst="rect">
+                      <a:avLst/>
+                    </a:prstGeom>
+                  </pic:spPr>
+                </pic:pic>
+              </a:graphicData>
+            </a:graphic>
+          </wp:inline>
+        </w:drawing>
+      </w:r>
+    </w:p>
+    <w:p>
+      <w:pPr>
+        <w:jc w:val="both"/>
+      </w:pPr>
+      <w:r>
+        <w:br w:type="page"/>
+      </w:r>
+    </w:p>
+    <w:p>
+      <w:pPr>
+        <w:jc w:val="both"/>
+        <w:rPr>
+          <w:color w:val="FF0000"/>
+        </w:rPr>
+      </w:pPr>
+      <w:r>
+        <w:rPr>
+          <w:color w:val="FF0000"/>
+        </w:rPr>
+        <w:lastRenderedPageBreak/>
+        <w:t>Marked</w:t>
+      </w:r>
+    </w:p>
+    <w:p>
+      <w:pPr>
+        <w:jc w:val="both"/>
+      </w:pPr>
+      <w:r>
+        <w:rPr>
+          <w:noProof/>
+        </w:rPr>
+        <w:drawing>
+          <wp:inline distT="0" distB="0" distL="0" distR="0" wp14:anchorId="3C028626" wp14:editId="2E648FF4">
+            <wp:extent cx="5943600" cy="4135755"/>
+            <wp:effectExtent l="0" t="0" r="0" b="0"/>
+            <wp:docPr id="17" name="Picture 17"/>
+            <wp:cNvGraphicFramePr>
+              <a:graphicFrameLocks xmlns:a="http://schemas.openxmlformats.org/drawingml/2006/main" noChangeAspect="1"/>
+            </wp:cNvGraphicFramePr>
+            <a:graphic xmlns:a="http://schemas.openxmlformats.org/drawingml/2006/main">
+              <a:graphicData uri="http://schemas.openxmlformats.org/drawingml/2006/picture">
+                <pic:pic xmlns:pic="http://schemas.openxmlformats.org/drawingml/2006/picture">
+                  <pic:nvPicPr>
+                    <pic:cNvPr id="1" name=""/>
+                    <pic:cNvPicPr/>
+                  </pic:nvPicPr>
+                  <pic:blipFill>
+                    <a:blip r:embed="rId21"/>
+                    <a:stretch>
+                      <a:fillRect/>
+                    </a:stretch>
+                  </pic:blipFill>
+                  <pic:spPr>
+                    <a:xfrm>
+                      <a:off x="0" y="0"/>
+                      <a:ext cx="5943600" cy="4135755"/>
+                    </a:xfrm>
+                    <a:prstGeom prst="rect">
+                      <a:avLst/>
+                    </a:prstGeom>
+                  </pic:spPr>
+                </pic:pic>
+              </a:graphicData>
+            </a:graphic>
+          </wp:inline>
+        </w:drawing>
+      </w:r>
+    </w:p>
+    <w:p>
+      <w:pPr>
+        <w:jc w:val="both"/>
+      </w:pPr>
+      <w:r>
+        <w:br w:type="page"/>
+      </w:r>
+    </w:p>
+    <w:p>
+      <w:pPr>
+        <w:jc w:val="both"/>
+      </w:pPr>
+      <w:r>
+        <w:rPr>
+          <w:noProof/>
+        </w:rPr>
+        <w:lastRenderedPageBreak/>
+        <w:drawing>
+          <wp:inline distT="0" distB="0" distL="0" distR="0" wp14:anchorId="3A27AC8C" wp14:editId="107D9138">
+            <wp:extent cx="5943600" cy="3505200"/>
+            <wp:effectExtent l="0" t="0" r="0" b="0"/>
+            <wp:docPr id="18" name="Picture 18"/>
+            <wp:cNvGraphicFramePr>
+              <a:graphicFrameLocks xmlns:a="http://schemas.openxmlformats.org/drawingml/2006/main" noChangeAspect="1"/>
+            </wp:cNvGraphicFramePr>
+            <a:graphic xmlns:a="http://schemas.openxmlformats.org/drawingml/2006/main">
+              <a:graphicData uri="http://schemas.openxmlformats.org/drawingml/2006/picture">
+                <pic:pic xmlns:pic="http://schemas.openxmlformats.org/drawingml/2006/picture">
+                  <pic:nvPicPr>
+                    <pic:cNvPr id="1" name=""/>
+                    <pic:cNvPicPr/>
+                  </pic:nvPicPr>
+                  <pic:blipFill>
+                    <a:blip r:embed="rId22"/>
+                    <a:stretch>
+                      <a:fillRect/>
+                    </a:stretch>
+                  </pic:blipFill>
+                  <pic:spPr>
+                    <a:xfrm>
+                      <a:off x="0" y="0"/>
+                      <a:ext cx="5943600" cy="3505200"/>
+                    </a:xfrm>
+                    <a:prstGeom prst="rect">
+                      <a:avLst/>
+                    </a:prstGeom>
+                  </pic:spPr>
+                </pic:pic>
+              </a:graphicData>
+            </a:graphic>
+          </wp:inline>
+        </w:drawing>
+      </w:r>
+    </w:p>
+    <w:p>
+      <w:pPr>
+        <w:jc w:val="both"/>
+      </w:pPr>
+      <w:r>
+        <w:br w:type="page"/>
+      </w:r>
+    </w:p>
+    <w:p>
+      <w:pPr>
+        <w:jc w:val="both"/>
+        <w:rPr>
+          <w:color w:val="FF0000"/>
+        </w:rPr>
+      </w:pPr>
+      <w:r>
+        <w:rPr>
+          <w:color w:val="FF0000"/>
+        </w:rPr>
+        <w:lastRenderedPageBreak/>
+        <w:t>Marked</w:t>
+      </w:r>
+    </w:p>
+    <w:p>
+      <w:pPr>
+        <w:jc w:val="both"/>
+      </w:pPr>
+      <w:r>
+        <w:rPr>
+          <w:noProof/>
+        </w:rPr>
+        <w:drawing>
+          <wp:inline distT="0" distB="0" distL="0" distR="0" wp14:anchorId="7A43E381" wp14:editId="056F5E35">
+            <wp:extent cx="5943600" cy="3458845"/>
+            <wp:effectExtent l="0" t="0" r="0" b="8255"/>
+            <wp:docPr id="19" name="Picture 19"/>
+            <wp:cNvGraphicFramePr>
+              <a:graphicFrameLocks xmlns:a="http://schemas.openxmlformats.org/drawingml/2006/main" noChangeAspect="1"/>
+            </wp:cNvGraphicFramePr>
+            <a:graphic xmlns:a="http://schemas.openxmlformats.org/drawingml/2006/main">
+              <a:graphicData uri="http://schemas.openxmlformats.org/drawingml/2006/picture">
+                <pic:pic xmlns:pic="http://schemas.openxmlformats.org/drawingml/2006/picture">
+                  <pic:nvPicPr>
+                    <pic:cNvPr id="1" name=""/>
+                    <pic:cNvPicPr/>
+                  </pic:nvPicPr>
+                  <pic:blipFill>
+                    <a:blip r:embed="rId23"/>
+                    <a:stretch>
+                      <a:fillRect/>
+                    </a:stretch>
+                  </pic:blipFill>
+                  <pic:spPr>
+                    <a:xfrm>
+                      <a:off x="0" y="0"/>
+                      <a:ext cx="5943600" cy="3458845"/>
+                    </a:xfrm>
+                    <a:prstGeom prst="rect">
+                      <a:avLst/>
+                    </a:prstGeom>
+                  </pic:spPr>
+                </pic:pic>
+              </a:graphicData>
+            </a:graphic>
+          </wp:inline>
+        </w:drawing>
+      </w:r>
+    </w:p>
+    <w:p>
+      <w:pPr>
+        <w:jc w:val="both"/>
+      </w:pPr>
+      <w:r>
+        <w:br w:type="page"/>
+      </w:r>
+    </w:p>
+    <w:p>
+      <w:pPr>
+        <w:jc w:val="both"/>
+      </w:pPr>
+      <w:r>
+        <w:rPr>
+          <w:noProof/>
+        </w:rPr>
+        <w:lastRenderedPageBreak/>
+        <w:drawing>
+          <wp:inline distT="0" distB="0" distL="0" distR="0" wp14:anchorId="53A2F246" wp14:editId="508F4181">
+            <wp:extent cx="5943600" cy="3564890"/>
+            <wp:effectExtent l="0" t="0" r="0" b="0"/>
+            <wp:docPr id="20" name="Picture 20"/>
+            <wp:cNvGraphicFramePr>
+              <a:graphicFrameLocks xmlns:a="http://schemas.openxmlformats.org/drawingml/2006/main" noChangeAspect="1"/>
+            </wp:cNvGraphicFramePr>
+            <a:graphic xmlns:a="http://schemas.openxmlformats.org/drawingml/2006/main">
+              <a:graphicData uri="http://schemas.openxmlformats.org/drawingml/2006/picture">
+                <pic:pic xmlns:pic="http://schemas.openxmlformats.org/drawingml/2006/picture">
+                  <pic:nvPicPr>
+                    <pic:cNvPr id="1" name=""/>
+                    <pic:cNvPicPr/>
+                  </pic:nvPicPr>
+                  <pic:blipFill>
+                    <a:blip r:embed="rId24"/>
+                    <a:stretch>
+                      <a:fillRect/>
+                    </a:stretch>
+                  </pic:blipFill>
+                  <pic:spPr>
+                    <a:xfrm>
+                      <a:off x="0" y="0"/>
+                      <a:ext cx="5943600" cy="3564890"/>
+                    </a:xfrm>
+                    <a:prstGeom prst="rect">
+                      <a:avLst/>
+                    </a:prstGeom>
+                  </pic:spPr>
+                </pic:pic>
+              </a:graphicData>
+            </a:graphic>
+          </wp:inline>
+        </w:drawing>
+      </w:r>
+    </w:p>
+    <w:p>
+      <w:pPr>
+        <w:jc w:val="both"/>
+      </w:pPr>
+      <w:r>
+        <w:br w:type="page"/>
+      </w:r>
+    </w:p>
+    <w:p>
+      <w:pPr>
+        <w:jc w:val="both"/>
+        <w:rPr>
+          <w:color w:val="FF0000"/>
+        </w:rPr>
+      </w:pPr>
+      <w:r>
+        <w:rPr>
+          <w:color w:val="FF0000"/>
+        </w:rPr>
+        <w:lastRenderedPageBreak/>
+        <w:t>Marked</w:t>
+      </w:r>
+    </w:p>
+    <w:p>
+      <w:pPr>
+        <w:jc w:val="both"/>
+      </w:pPr>
+      <w:r>
+        <w:rPr>
+          <w:noProof/>
+        </w:rPr>
+        <w:drawing>
+          <wp:inline distT="0" distB="0" distL="0" distR="0" wp14:anchorId="5E9A8EBF" wp14:editId="4C219AFF">
+            <wp:extent cx="5943600" cy="3194685"/>
+            <wp:effectExtent l="0" t="0" r="0" b="5715"/>
+            <wp:docPr id="21" name="Picture 21"/>
+            <wp:cNvGraphicFramePr>
+              <a:graphicFrameLocks xmlns:a="http://schemas.openxmlformats.org/drawingml/2006/main" noChangeAspect="1"/>
+            </wp:cNvGraphicFramePr>
+            <a:graphic xmlns:a="http://schemas.openxmlformats.org/drawingml/2006/main">
+              <a:graphicData uri="http://schemas.openxmlformats.org/drawingml/2006/picture">
+                <pic:pic xmlns:pic="http://schemas.openxmlformats.org/drawingml/2006/picture">
+                  <pic:nvPicPr>
+                    <pic:cNvPr id="1" name=""/>
+                    <pic:cNvPicPr/>
+                  </pic:nvPicPr>
+                  <pic:blipFill>
+                    <a:blip r:embed="rId25"/>
+                    <a:stretch>
+                      <a:fillRect/>
+                    </a:stretch>
+                  </pic:blipFill>
+                  <pic:spPr>
+                    <a:xfrm>
+                      <a:off x="0" y="0"/>
+                      <a:ext cx="5943600" cy="3194685"/>
+                    </a:xfrm>
+                    <a:prstGeom prst="rect">
+                      <a:avLst/>
+                    </a:prstGeom>
+                  </pic:spPr>
+                </pic:pic>
+              </a:graphicData>
+            </a:graphic>
+          </wp:inline>
+        </w:drawing>
+      </w:r>
+    </w:p>
+    <w:p>
+      <w:pPr>
+        <w:jc w:val="both"/>
+      </w:pPr>
+      <w:r>
+        <w:br w:type="page"/>
+      </w:r>
+    </w:p>
+    <w:p>
+      <w:pPr>
+        <w:jc w:val="both"/>
+      </w:pPr>
+      <w:r>
+        <w:rPr>
+          <w:color w:val="FF0000"/>
+        </w:rPr>
+        <w:lastRenderedPageBreak/>
+        <w:t>Marked</w:t>
+      </w:r>
+      <w:r>
+        <w:rPr>
+          <w:noProof/>
+        </w:rPr>
+        <w:drawing>
+          <wp:inline distT="0" distB="0" distL="0" distR="0" wp14:anchorId="50B29465" wp14:editId="6C008DA1">
+            <wp:extent cx="5943600" cy="3630930"/>
+            <wp:effectExtent l="0" t="0" r="0" b="7620"/>
+            <wp:docPr id="22" name="Picture 22"/>
+            <wp:cNvGraphicFramePr>
+              <a:graphicFrameLocks xmlns:a="http://schemas.openxmlformats.org/drawingml/2006/main" noChangeAspect="1"/>
+            </wp:cNvGraphicFramePr>
+            <a:graphic xmlns:a="http://schemas.openxmlformats.org/drawingml/2006/main">
+              <a:graphicData uri="http://schemas.openxmlformats.org/drawingml/2006/picture">
+                <pic:pic xmlns:pic="http://schemas.openxmlformats.org/drawingml/2006/picture">
+                  <pic:nvPicPr>
+                    <pic:cNvPr id="1" name=""/>
+                    <pic:cNvPicPr/>
+                  </pic:nvPicPr>
+                  <pic:blipFill>
+                    <a:blip r:embed="rId26"/>
+                    <a:stretch>
+                      <a:fillRect/>
+                    </a:stretch>
+                  </pic:blipFill>
+                  <pic:spPr>
+                    <a:xfrm>
+                      <a:off x="0" y="0"/>
+                      <a:ext cx="5943600" cy="3630930"/>
+                    </a:xfrm>
+                    <a:prstGeom prst="rect">
+                      <a:avLst/>
+                    </a:prstGeom>
+                  </pic:spPr>
+                </pic:pic>
+              </a:graphicData>
+            </a:graphic>
+          </wp:inline>
+        </w:drawing>
+      </w:r>
+    </w:p>
+    <w:p>
+      <w:pPr>
+        <w:jc w:val="both"/>
+      </w:pPr>
+      <w:r>
+        <w:br w:type="page"/>
+      </w:r>
+    </w:p>
+    <w:p>
+      <w:pPr>
+        <w:jc w:val="both"/>
+      </w:pPr>
+      <w:r>
+        <w:rPr>
+          <w:noProof/>
+        </w:rPr>
+        <w:lastRenderedPageBreak/>
+        <w:drawing>
+          <wp:inline distT="0" distB="0" distL="0" distR="0" wp14:anchorId="121AFCB5" wp14:editId="22CF819E">
+            <wp:extent cx="5943600" cy="3086735"/>
+            <wp:effectExtent l="0" t="0" r="0" b="0"/>
+            <wp:docPr id="23" name="Picture 23"/>
+            <wp:cNvGraphicFramePr>
+              <a:graphicFrameLocks xmlns:a="http://schemas.openxmlformats.org/drawingml/2006/main" noChangeAspect="1"/>
+            </wp:cNvGraphicFramePr>
+            <a:graphic xmlns:a="http://schemas.openxmlformats.org/drawingml/2006/main">
+              <a:graphicData uri="http://schemas.openxmlformats.org/drawingml/2006/picture">
+                <pic:pic xmlns:pic="http://schemas.openxmlformats.org/drawingml/2006/picture">
+                  <pic:nvPicPr>
+                    <pic:cNvPr id="1" name=""/>
+                    <pic:cNvPicPr/>
+                  </pic:nvPicPr>
+                  <pic:blipFill>
+                    <a:blip r:embed="rId27"/>
+                    <a:stretch>
+                      <a:fillRect/>
+                    </a:stretch>
+                  </pic:blipFill>
+                  <pic:spPr>
+                    <a:xfrm>
+                      <a:off x="0" y="0"/>
+                      <a:ext cx="5943600" cy="3086735"/>
+                    </a:xfrm>
+                    <a:prstGeom prst="rect">
+                      <a:avLst/>
+                    </a:prstGeom>
+                  </pic:spPr>
+                </pic:pic>
+              </a:graphicData>
+            </a:graphic>
+          </wp:inline>
+        </w:drawing>
+      </w:r>
+    </w:p>
+    <w:p>
+      <w:pPr>
+        <w:jc w:val="both"/>
+      </w:pPr>
+      <w:r>
+        <w:br w:type="page"/>
+      </w:r>
+    </w:p>
+    <w:p>
+      <w:pPr>
+        <w:jc w:val="both"/>
+      </w:pPr>
+      <w:r>
+        <w:rPr>
+          <w:noProof/>
+        </w:rPr>
+        <w:lastRenderedPageBreak/>
+        <w:drawing>
+          <wp:inline distT="0" distB="0" distL="0" distR="0" wp14:anchorId="3808ED3A" wp14:editId="5C9DCB6D">
+            <wp:extent cx="5943600" cy="3260090"/>
+            <wp:effectExtent l="0" t="0" r="0" b="0"/>
+            <wp:docPr id="24" name="Picture 24"/>
+            <wp:cNvGraphicFramePr>
+              <a:graphicFrameLocks xmlns:a="http://schemas.openxmlformats.org/drawingml/2006/main" noChangeAspect="1"/>
+            </wp:cNvGraphicFramePr>
+            <a:graphic xmlns:a="http://schemas.openxmlformats.org/drawingml/2006/main">
+              <a:graphicData uri="http://schemas.openxmlformats.org/drawingml/2006/picture">
+                <pic:pic xmlns:pic="http://schemas.openxmlformats.org/drawingml/2006/picture">
+                  <pic:nvPicPr>
+                    <pic:cNvPr id="1" name=""/>
+                    <pic:cNvPicPr/>
+                  </pic:nvPicPr>
+                  <pic:blipFill>
+                    <a:blip r:embed="rId28"/>
+                    <a:stretch>
+                      <a:fillRect/>
+                    </a:stretch>
+                  </pic:blipFill>
+                  <pic:spPr>
+                    <a:xfrm>
+                      <a:off x="0" y="0"/>
+                      <a:ext cx="5943600" cy="3260090"/>
+                    </a:xfrm>
+                    <a:prstGeom prst="rect">
+                      <a:avLst/>
+                    </a:prstGeom>
+                  </pic:spPr>
+                </pic:pic>
+              </a:graphicData>
+            </a:graphic>
+          </wp:inline>
+        </w:drawing>
+      </w:r>
+    </w:p>
+    <w:p>
+      <w:pPr>
+        <w:jc w:val="both"/>
+      </w:pPr>
+      <w:r>
+        <w:br w:type="page"/>
+      </w:r>
+    </w:p>
+    <w:p>
+      <w:pPr>
+        <w:jc w:val="both"/>
+      </w:pPr>
+    </w:p>
+    <w:p>
+      <w:pPr>
+        <w:jc w:val="both"/>
+        <w:rPr>
+          <w:color w:val="FF0000"/>
+        </w:rPr>
+      </w:pPr>
+      <w:r>
+        <w:rPr>
+          <w:color w:val="FF0000"/>
+        </w:rPr>
+        <w:t>Marked</w:t>
+      </w:r>
+    </w:p>
+    <w:p>
+      <w:pPr>
+        <w:jc w:val="both"/>
+      </w:pPr>
+      <w:r>
+        <w:rPr>
+          <w:noProof/>
+        </w:rPr>
+        <w:drawing>
+          <wp:inline distT="0" distB="0" distL="0" distR="0" wp14:anchorId="5E347FA1" wp14:editId="1F113801">
+            <wp:extent cx="5943600" cy="3910330"/>
+            <wp:effectExtent l="0" t="0" r="0" b="0"/>
+            <wp:docPr id="33" name="Picture 33"/>
+            <wp:cNvGraphicFramePr>
+              <a:graphicFrameLocks xmlns:a="http://schemas.openxmlformats.org/drawingml/2006/main" noChangeAspect="1"/>
+            </wp:cNvGraphicFramePr>
+            <a:graphic xmlns:a="http://schemas.openxmlformats.org/drawingml/2006/main">
+              <a:graphicData uri="http://schemas.openxmlformats.org/drawingml/2006/picture">
+                <pic:pic xmlns:pic="http://schemas.openxmlformats.org/drawingml/2006/picture">
+                  <pic:nvPicPr>
+                    <pic:cNvPr id="1" name=""/>
+                    <pic:cNvPicPr/>
+                  </pic:nvPicPr>
+                  <pic:blipFill>
+                    <a:blip r:embed="rId29"/>
+                    <a:stretch>
+                      <a:fillRect/>
+                    </a:stretch>
+                  </pic:blipFill>
+                  <pic:spPr>
+                    <a:xfrm>
+                      <a:off x="0" y="0"/>
+                      <a:ext cx="5943600" cy="3910330"/>
+                    </a:xfrm>
+                    <a:prstGeom prst="rect">
+                      <a:avLst/>
+                    </a:prstGeom>
+                  </pic:spPr>
+                </pic:pic>
+              </a:graphicData>
+            </a:graphic>
+          </wp:inline>
+        </w:drawing>
+      </w:r>
+    </w:p>
+    <w:p>
+      <w:pPr>
+        <w:jc w:val="both"/>
+      </w:pPr>
+      <w:r>
+        <w:br w:type="page"/>
+      </w:r>
+    </w:p>
+    <w:p>
+      <w:pPr>
+        <w:jc w:val="both"/>
+        <w:rPr>
+          <w:color w:val="FF0000"/>
+        </w:rPr>
+      </w:pPr>
+      <w:r>
+        <w:rPr>
+          <w:color w:val="FF0000"/>
+        </w:rPr>
+        <w:lastRenderedPageBreak/>
+        <w:t>Marked</w:t>
+      </w:r>
+    </w:p>
+    <w:p>
+      <w:pPr>
+        <w:jc w:val="both"/>
+      </w:pPr>
+      <w:r>
+        <w:rPr>
+          <w:noProof/>
+        </w:rPr>
+        <w:drawing>
+          <wp:inline distT="0" distB="0" distL="0" distR="0" wp14:anchorId="729E4325" wp14:editId="3C82D8E7">
+            <wp:extent cx="5943600" cy="3924300"/>
+            <wp:effectExtent l="0" t="0" r="0" b="0"/>
+            <wp:docPr id="34" name="Picture 34"/>
+            <wp:cNvGraphicFramePr>
+              <a:graphicFrameLocks xmlns:a="http://schemas.openxmlformats.org/drawingml/2006/main" noChangeAspect="1"/>
+            </wp:cNvGraphicFramePr>
+            <a:graphic xmlns:a="http://schemas.openxmlformats.org/drawingml/2006/main">
+              <a:graphicData uri="http://schemas.openxmlformats.org/drawingml/2006/picture">
+                <pic:pic xmlns:pic="http://schemas.openxmlformats.org/drawingml/2006/picture">
+                  <pic:nvPicPr>
+                    <pic:cNvPr id="1" name=""/>
+                    <pic:cNvPicPr/>
+                  </pic:nvPicPr>
+                  <pic:blipFill>
+                    <a:blip r:embed="rId30"/>
+                    <a:stretch>
+                      <a:fillRect/>
+                    </a:stretch>
+                  </pic:blipFill>
+                  <pic:spPr>
+                    <a:xfrm>
+                      <a:off x="0" y="0"/>
+                      <a:ext cx="5943600" cy="3924300"/>
+                    </a:xfrm>
+                    <a:prstGeom prst="rect">
+                      <a:avLst/>
+                    </a:prstGeom>
+                  </pic:spPr>
+                </pic:pic>
+              </a:graphicData>
+            </a:graphic>
+          </wp:inline>
+        </w:drawing>
+      </w:r>
+    </w:p>
+    <w:p>
+      <w:pPr>
+        <w:jc w:val="both"/>
+      </w:pPr>
+      <w:r>
+        <w:br w:type="page"/>
+      </w:r>
+    </w:p>
+    <w:p>
+      <w:pPr>
+        <w:jc w:val="both"/>
+        <w:rPr>
+          <w:color w:val="FF0000"/>
+        </w:rPr>
+      </w:pPr>
+      <w:r>
+        <w:rPr>
+          <w:color w:val="FF0000"/>
+        </w:rPr>
+        <w:lastRenderedPageBreak/>
+        <w:t>Marked</w:t>
+      </w:r>
+    </w:p>
+    <w:p>
+      <w:pPr>
+        <w:jc w:val="both"/>
+      </w:pPr>
+      <w:r>
+        <w:rPr>
+          <w:noProof/>
+        </w:rPr>
+        <w:drawing>
+          <wp:inline distT="0" distB="0" distL="0" distR="0" wp14:anchorId="02C7F681" wp14:editId="4C486B82">
+            <wp:extent cx="5943600" cy="4661535"/>
+            <wp:effectExtent l="0" t="0" r="0" b="5715"/>
+            <wp:docPr id="35" name="Picture 35"/>
+            <wp:cNvGraphicFramePr>
+              <a:graphicFrameLocks xmlns:a="http://schemas.openxmlformats.org/drawingml/2006/main" noChangeAspect="1"/>
+            </wp:cNvGraphicFramePr>
+            <a:graphic xmlns:a="http://schemas.openxmlformats.org/drawingml/2006/main">
+              <a:graphicData uri="http://schemas.openxmlformats.org/drawingml/2006/picture">
+                <pic:pic xmlns:pic="http://schemas.openxmlformats.org/drawingml/2006/picture">
+                  <pic:nvPicPr>
+                    <pic:cNvPr id="1" name=""/>
+                    <pic:cNvPicPr/>
+                  </pic:nvPicPr>
+                  <pic:blipFill>
+                    <a:blip r:embed="rId31"/>
+                    <a:stretch>
+                      <a:fillRect/>
+                    </a:stretch>
+                  </pic:blipFill>
+                  <pic:spPr>
+                    <a:xfrm>
+                      <a:off x="0" y="0"/>
+                      <a:ext cx="5943600" cy="4661535"/>
+                    </a:xfrm>
+                    <a:prstGeom prst="rect">
+                      <a:avLst/>
+                    </a:prstGeom>
+                  </pic:spPr>
+                </pic:pic>
+              </a:graphicData>
+            </a:graphic>
+          </wp:inline>
+        </w:drawing>
+      </w:r>
+      <w:r>
+        <w:br w:type="page"/>
+      </w:r>
+    </w:p>
+    <w:p>
+      <w:pPr>
+        <w:jc w:val="both"/>
+      </w:pPr>
+      <w:r>
+        <w:rPr>
+          <w:noProof/>
+        </w:rPr>
+        <w:lastRenderedPageBreak/>
+        <w:drawing>
+          <wp:inline distT="0" distB="0" distL="0" distR="0" wp14:anchorId="1151405C" wp14:editId="751EC3A3">
+            <wp:extent cx="5943600" cy="3233420"/>
+            <wp:effectExtent l="0" t="0" r="0" b="5080"/>
+            <wp:docPr id="36" name="Picture 36"/>
+            <wp:cNvGraphicFramePr>
+              <a:graphicFrameLocks xmlns:a="http://schemas.openxmlformats.org/drawingml/2006/main" noChangeAspect="1"/>
+            </wp:cNvGraphicFramePr>
+            <a:graphic xmlns:a="http://schemas.openxmlformats.org/drawingml/2006/main">
+              <a:graphicData uri="http://schemas.openxmlformats.org/drawingml/2006/picture">
+                <pic:pic xmlns:pic="http://schemas.openxmlformats.org/drawingml/2006/picture">
+                  <pic:nvPicPr>
+                    <pic:cNvPr id="1" name=""/>
+                    <pic:cNvPicPr/>
+                  </pic:nvPicPr>
+                  <pic:blipFill>
+                    <a:blip r:embed="rId32"/>
+                    <a:stretch>
+                      <a:fillRect/>
+                    </a:stretch>
+                  </pic:blipFill>
+                  <pic:spPr>
+                    <a:xfrm>
+                      <a:off x="0" y="0"/>
+                      <a:ext cx="5943600" cy="3233420"/>
+                    </a:xfrm>
+                    <a:prstGeom prst="rect">
+                      <a:avLst/>
+                    </a:prstGeom>
+                  </pic:spPr>
+                </pic:pic>
+              </a:graphicData>
+            </a:graphic>
+          </wp:inline>
+        </w:drawing>
+      </w:r>
+    </w:p>
+    <w:p>
+      <w:pPr>
+        <w:jc w:val="both"/>
+      </w:pPr>
+      <w:r>
+        <w:br w:type="page"/>
+      </w:r>
+    </w:p>
+    <w:p>
+      <w:pPr>
+        <w:jc w:val="both"/>
+        <w:rPr>
+          <w:color w:val="FF0000"/>
+        </w:rPr>
+      </w:pPr>
+      <w:r>
+        <w:rPr>
+          <w:color w:val="FF0000"/>
+        </w:rPr>
+        <w:lastRenderedPageBreak/>
+        <w:t>Marked</w:t>
+      </w:r>
+    </w:p>
+    <w:p>
+      <w:pPr>
+        <w:jc w:val="both"/>
+      </w:pPr>
+      <w:r>
+        <w:rPr>
+          <w:noProof/>
+        </w:rPr>
+        <w:drawing>
+          <wp:inline distT="0" distB="0" distL="0" distR="0" wp14:anchorId="38444997" wp14:editId="2EC7E59F">
+            <wp:extent cx="5943600" cy="2834640"/>
+            <wp:effectExtent l="0" t="0" r="0" b="3810"/>
+            <wp:docPr id="37" name="Picture 37"/>
+            <wp:cNvGraphicFramePr>
+              <a:graphicFrameLocks xmlns:a="http://schemas.openxmlformats.org/drawingml/2006/main" noChangeAspect="1"/>
+            </wp:cNvGraphicFramePr>
+            <a:graphic xmlns:a="http://schemas.openxmlformats.org/drawingml/2006/main">
+              <a:graphicData uri="http://schemas.openxmlformats.org/drawingml/2006/picture">
+                <pic:pic xmlns:pic="http://schemas.openxmlformats.org/drawingml/2006/picture">
+                  <pic:nvPicPr>
+                    <pic:cNvPr id="1" name=""/>
+                    <pic:cNvPicPr/>
+                  </pic:nvPicPr>
+                  <pic:blipFill>
+                    <a:blip r:embed="rId33"/>
+                    <a:stretch>
+                      <a:fillRect/>
+                    </a:stretch>
+                  </pic:blipFill>
+                  <pic:spPr>
+                    <a:xfrm>
+                      <a:off x="0" y="0"/>
+                      <a:ext cx="5943600" cy="2834640"/>
+                    </a:xfrm>
+                    <a:prstGeom prst="rect">
+                      <a:avLst/>
+                    </a:prstGeom>
+                  </pic:spPr>
+                </pic:pic>
+              </a:graphicData>
+            </a:graphic>
+          </wp:inline>
+        </w:drawing>
+      </w:r>
+    </w:p>
+    <w:p>
+      <w:pPr>
+        <w:jc w:val="both"/>
+      </w:pPr>
+      <w:r>
+        <w:br w:type="page"/>
+      </w:r>
+    </w:p>
+    <w:p>
+      <w:pPr>
+        <w:jc w:val="both"/>
+      </w:pPr>
+      <w:r>
+        <w:rPr>
+          <w:noProof/>
+        </w:rPr>
+        <w:lastRenderedPageBreak/>
+        <w:drawing>
+          <wp:inline distT="0" distB="0" distL="0" distR="0" wp14:anchorId="45C0CE57" wp14:editId="10B8C7AF">
+            <wp:extent cx="5943600" cy="3201035"/>
+            <wp:effectExtent l="0" t="0" r="0" b="0"/>
+            <wp:docPr id="38" name="Picture 38"/>
+            <wp:cNvGraphicFramePr>
+              <a:graphicFrameLocks xmlns:a="http://schemas.openxmlformats.org/drawingml/2006/main" noChangeAspect="1"/>
+            </wp:cNvGraphicFramePr>
+            <a:graphic xmlns:a="http://schemas.openxmlformats.org/drawingml/2006/main">
+              <a:graphicData uri="http://schemas.openxmlformats.org/drawingml/2006/picture">
+                <pic:pic xmlns:pic="http://schemas.openxmlformats.org/drawingml/2006/picture">
+                  <pic:nvPicPr>
+                    <pic:cNvPr id="1" name=""/>
+                    <pic:cNvPicPr/>
+                  </pic:nvPicPr>
+                  <pic:blipFill>
+                    <a:blip r:embed="rId34"/>
+                    <a:stretch>
+                      <a:fillRect/>
+                    </a:stretch>
+                  </pic:blipFill>
+                  <pic:spPr>
+                    <a:xfrm>
+                      <a:off x="0" y="0"/>
+                      <a:ext cx="5943600" cy="3201035"/>
+                    </a:xfrm>
+                    <a:prstGeom prst="rect">
+                      <a:avLst/>
+                    </a:prstGeom>
+                  </pic:spPr>
+                </pic:pic>
+              </a:graphicData>
+            </a:graphic>
+          </wp:inline>
+        </w:drawing>
+      </w:r>
+    </w:p>
+    <w:p>
+      <w:pPr>
+        <w:jc w:val="both"/>
+      </w:pPr>
+      <w:r>
+        <w:br w:type="page"/>
+      </w:r>
+    </w:p>
+    <w:p>
+      <w:pPr>
+        <w:jc w:val="both"/>
+      </w:pPr>
+      <w:r>
+        <w:rPr>
+          <w:noProof/>
+        </w:rPr>
+        <w:lastRenderedPageBreak/>
+        <w:drawing>
+          <wp:inline distT="0" distB="0" distL="0" distR="0" wp14:anchorId="1BD14384" wp14:editId="4617E89C">
+            <wp:extent cx="5943600" cy="3209925"/>
+            <wp:effectExtent l="0" t="0" r="0" b="9525"/>
+            <wp:docPr id="39" name="Picture 39"/>
+            <wp:cNvGraphicFramePr>
+              <a:graphicFrameLocks xmlns:a="http://schemas.openxmlformats.org/drawingml/2006/main" noChangeAspect="1"/>
+            </wp:cNvGraphicFramePr>
+            <a:graphic xmlns:a="http://schemas.openxmlformats.org/drawingml/2006/main">
+              <a:graphicData uri="http://schemas.openxmlformats.org/drawingml/2006/picture">
+                <pic:pic xmlns:pic="http://schemas.openxmlformats.org/drawingml/2006/picture">
+                  <pic:nvPicPr>
+                    <pic:cNvPr id="1" name=""/>
+                    <pic:cNvPicPr/>
+                  </pic:nvPicPr>
+                  <pic:blipFill>
+                    <a:blip r:embed="rId35"/>
+                    <a:stretch>
+                      <a:fillRect/>
+                    </a:stretch>
+                  </pic:blipFill>
+                  <pic:spPr>
+                    <a:xfrm>
+                      <a:off x="0" y="0"/>
+                      <a:ext cx="5943600" cy="3209925"/>
+                    </a:xfrm>
+                    <a:prstGeom prst="rect">
+                      <a:avLst/>
+                    </a:prstGeom>
+                  </pic:spPr>
+                </pic:pic>
+              </a:graphicData>
+            </a:graphic>
+          </wp:inline>
+        </w:drawing>
+      </w:r>
+    </w:p>
+    <w:p>
+      <w:pPr>
+        <w:jc w:val="both"/>
+      </w:pPr>
+      <w:r>
+        <w:br w:type="page"/>
+      </w:r>
+    </w:p>
+    <w:p>
+      <w:pPr>
+        <w:jc w:val="both"/>
+      </w:pPr>
+      <w:r>
+        <w:rPr>
+          <w:noProof/>
+        </w:rPr>
+        <w:lastRenderedPageBreak/>
+        <w:drawing>
+          <wp:inline distT="0" distB="0" distL="0" distR="0" wp14:anchorId="1E43715B" wp14:editId="1C606AE1">
+            <wp:extent cx="5943600" cy="3102610"/>
+            <wp:effectExtent l="0" t="0" r="0" b="2540"/>
+            <wp:docPr id="40" name="Picture 40"/>
+            <wp:cNvGraphicFramePr>
+              <a:graphicFrameLocks xmlns:a="http://schemas.openxmlformats.org/drawingml/2006/main" noChangeAspect="1"/>
+            </wp:cNvGraphicFramePr>
+            <a:graphic xmlns:a="http://schemas.openxmlformats.org/drawingml/2006/main">
+              <a:graphicData uri="http://schemas.openxmlformats.org/drawingml/2006/picture">
+                <pic:pic xmlns:pic="http://schemas.openxmlformats.org/drawingml/2006/picture">
+                  <pic:nvPicPr>
+                    <pic:cNvPr id="1" name=""/>
+                    <pic:cNvPicPr/>
+                  </pic:nvPicPr>
+                  <pic:blipFill>
+                    <a:blip r:embed="rId36"/>
+                    <a:stretch>
+                      <a:fillRect/>
+                    </a:stretch>
+                  </pic:blipFill>
+                  <pic:spPr>
+                    <a:xfrm>
+                      <a:off x="0" y="0"/>
+                      <a:ext cx="5943600" cy="3102610"/>
+                    </a:xfrm>
+                    <a:prstGeom prst="rect">
+                      <a:avLst/>
+                    </a:prstGeom>
+                  </pic:spPr>
+                </pic:pic>
+              </a:graphicData>
+            </a:graphic>
+          </wp:inline>
+        </w:drawing>
+      </w:r>
+    </w:p>
+    <w:p>
+      <w:pPr>
+        <w:jc w:val="both"/>
+      </w:pPr>
+      <w:r>
+        <w:br w:type="page"/>
+      </w:r>
+    </w:p>
+    <w:p>
+      <w:pPr>
+        <w:jc w:val="both"/>
+      </w:pPr>
+      <w:r>
+        <w:rPr>
+          <w:noProof/>
+        </w:rPr>
+        <w:lastRenderedPageBreak/>
+        <w:drawing>
+          <wp:inline distT="0" distB="0" distL="0" distR="0" wp14:anchorId="39F103C5" wp14:editId="6E2A61B9">
+            <wp:extent cx="5943600" cy="3918585"/>
+            <wp:effectExtent l="0" t="0" r="0" b="5715"/>
+            <wp:docPr id="41" name="Picture 41"/>
+            <wp:cNvGraphicFramePr>
+              <a:graphicFrameLocks xmlns:a="http://schemas.openxmlformats.org/drawingml/2006/main" noChangeAspect="1"/>
+            </wp:cNvGraphicFramePr>
+            <a:graphic xmlns:a="http://schemas.openxmlformats.org/drawingml/2006/main">
+              <a:graphicData uri="http://schemas.openxmlformats.org/drawingml/2006/picture">
+                <pic:pic xmlns:pic="http://schemas.openxmlformats.org/drawingml/2006/picture">
+                  <pic:nvPicPr>
+                    <pic:cNvPr id="1" name=""/>
+                    <pic:cNvPicPr/>
+                  </pic:nvPicPr>
+                  <pic:blipFill>
+                    <a:blip r:embed="rId37"/>
+                    <a:stretch>
+                      <a:fillRect/>
+                    </a:stretch>
+                  </pic:blipFill>
+                  <pic:spPr>
+                    <a:xfrm>
+                      <a:off x="0" y="0"/>
+                      <a:ext cx="5943600" cy="3918585"/>
+                    </a:xfrm>
+                    <a:prstGeom prst="rect">
+                      <a:avLst/>
+                    </a:prstGeom>
+                  </pic:spPr>
+                </pic:pic>
+              </a:graphicData>
+            </a:graphic>
+          </wp:inline>
+        </w:drawing>
+      </w:r>
+    </w:p>
+    <w:p>
+      <w:pPr>
+        <w:jc w:val="both"/>
+      </w:pPr>
+      <w:r>
+        <w:br w:type="page"/>
+      </w:r>
+    </w:p>
+    <w:p>
+      <w:pPr>
+        <w:jc w:val="both"/>
+      </w:pPr>
+      <w:r>
+        <w:rPr>
+          <w:noProof/>
+        </w:rPr>
+        <w:lastRenderedPageBreak/>
+        <w:drawing>
+          <wp:inline distT="0" distB="0" distL="0" distR="0" wp14:anchorId="6AF3E925" wp14:editId="2A4422DC">
+            <wp:extent cx="5943600" cy="2892425"/>
+            <wp:effectExtent l="0" t="0" r="0" b="3175"/>
+            <wp:docPr id="42" name="Picture 42"/>
+            <wp:cNvGraphicFramePr>
+              <a:graphicFrameLocks xmlns:a="http://schemas.openxmlformats.org/drawingml/2006/main" noChangeAspect="1"/>
+            </wp:cNvGraphicFramePr>
+            <a:graphic xmlns:a="http://schemas.openxmlformats.org/drawingml/2006/main">
+              <a:graphicData uri="http://schemas.openxmlformats.org/drawingml/2006/picture">
+                <pic:pic xmlns:pic="http://schemas.openxmlformats.org/drawingml/2006/picture">
+                  <pic:nvPicPr>
+                    <pic:cNvPr id="1" name=""/>
+                    <pic:cNvPicPr/>
+                  </pic:nvPicPr>
+                  <pic:blipFill>
+                    <a:blip r:embed="rId38"/>
+                    <a:stretch>
+                      <a:fillRect/>
+                    </a:stretch>
+                  </pic:blipFill>
+                  <pic:spPr>
+                    <a:xfrm>
+                      <a:off x="0" y="0"/>
+                      <a:ext cx="5943600" cy="2892425"/>
+                    </a:xfrm>
+                    <a:prstGeom prst="rect">
+                      <a:avLst/>
+                    </a:prstGeom>
+                  </pic:spPr>
+                </pic:pic>
+              </a:graphicData>
+            </a:graphic>
+          </wp:inline>
+        </w:drawing>
+      </w:r>
+    </w:p>
+    <w:p>
+      <w:pPr>
+        <w:jc w:val="both"/>
+      </w:pPr>
+      <w:r>
+        <w:br w:type="page"/>
+      </w:r>
+    </w:p>
+    <w:p>
+      <w:pPr>
+        <w:jc w:val="both"/>
+      </w:pPr>
+      <w:r>
+        <w:rPr>
+          <w:noProof/>
+        </w:rPr>
+        <w:lastRenderedPageBreak/>
+        <w:drawing>
+          <wp:inline distT="0" distB="0" distL="0" distR="0" wp14:anchorId="12FA137D" wp14:editId="1ECA536A">
+            <wp:extent cx="5943600" cy="4046855"/>
+            <wp:effectExtent l="0" t="0" r="0" b="0"/>
+            <wp:docPr id="43" name="Picture 43"/>
+            <wp:cNvGraphicFramePr>
+              <a:graphicFrameLocks xmlns:a="http://schemas.openxmlformats.org/drawingml/2006/main" noChangeAspect="1"/>
+            </wp:cNvGraphicFramePr>
+            <a:graphic xmlns:a="http://schemas.openxmlformats.org/drawingml/2006/main">
+              <a:graphicData uri="http://schemas.openxmlformats.org/drawingml/2006/picture">
+                <pic:pic xmlns:pic="http://schemas.openxmlformats.org/drawingml/2006/picture">
+                  <pic:nvPicPr>
+                    <pic:cNvPr id="1" name=""/>
+                    <pic:cNvPicPr/>
+                  </pic:nvPicPr>
+                  <pic:blipFill>
+                    <a:blip r:embed="rId39"/>
+                    <a:stretch>
+                      <a:fillRect/>
+                    </a:stretch>
+                  </pic:blipFill>
+                  <pic:spPr>
+                    <a:xfrm>
+                      <a:off x="0" y="0"/>
+                      <a:ext cx="5943600" cy="4046855"/>
+                    </a:xfrm>
+                    <a:prstGeom prst="rect">
+                      <a:avLst/>
+                    </a:prstGeom>
+                  </pic:spPr>
+                </pic:pic>
+              </a:graphicData>
+            </a:graphic>
+          </wp:inline>
+        </w:drawing>
+      </w:r>
+    </w:p>
+    <w:p>
+      <w:pPr>
+        <w:jc w:val="both"/>
+      </w:pPr>
+      <w:r>
+        <w:br w:type="page"/>
+      </w:r>
+    </w:p>
+    <w:p>
+      <w:pPr>
+        <w:jc w:val="both"/>
+        <w:rPr>
+          <w:color w:val="FF0000"/>
+        </w:rPr>
+      </w:pPr>
+      <w:r>
+        <w:rPr>
+          <w:color w:val="FF0000"/>
+        </w:rPr>
+        <w:lastRenderedPageBreak/>
+        <w:t>Marked</w:t>
+      </w:r>
+    </w:p>
+    <w:p>
+      <w:pPr>
+        <w:jc w:val="both"/>
+      </w:pPr>
+      <w:r>
+        <w:rPr>
+          <w:noProof/>
+        </w:rPr>
+        <w:drawing>
+          <wp:inline distT="0" distB="0" distL="0" distR="0" wp14:anchorId="38D7D188" wp14:editId="291ED794">
+            <wp:extent cx="5943600" cy="3602355"/>
+            <wp:effectExtent l="0" t="0" r="0" b="0"/>
+            <wp:docPr id="25" name="Picture 25"/>
+            <wp:cNvGraphicFramePr>
+              <a:graphicFrameLocks xmlns:a="http://schemas.openxmlformats.org/drawingml/2006/main" noChangeAspect="1"/>
+            </wp:cNvGraphicFramePr>
+            <a:graphic xmlns:a="http://schemas.openxmlformats.org/drawingml/2006/main">
+              <a:graphicData uri="http://schemas.openxmlformats.org/drawingml/2006/picture">
+                <pic:pic xmlns:pic="http://schemas.openxmlformats.org/drawingml/2006/picture">
+                  <pic:nvPicPr>
+                    <pic:cNvPr id="1" name=""/>
+                    <pic:cNvPicPr/>
+                  </pic:nvPicPr>
+                  <pic:blipFill>
+                    <a:blip r:embed="rId40"/>
+                    <a:stretch>
+                      <a:fillRect/>
+                    </a:stretch>
+                  </pic:blipFill>
+                  <pic:spPr>
+                    <a:xfrm>
+                      <a:off x="0" y="0"/>
+                      <a:ext cx="5943600" cy="3602355"/>
+                    </a:xfrm>
+                    <a:prstGeom prst="rect">
+                      <a:avLst/>
+                    </a:prstGeom>
+                  </pic:spPr>
+                </pic:pic>
+              </a:graphicData>
+            </a:graphic>
+          </wp:inline>
+        </w:drawing>
+      </w:r>
+    </w:p>
+    <w:p>
+      <w:pPr>
+        <w:jc w:val="both"/>
+      </w:pPr>
+      <w:r>
+        <w:br w:type="page"/>
+      </w:r>
+    </w:p>
+    <w:p>
+      <w:pPr>
+        <w:jc w:val="both"/>
+        <w:rPr>
+          <w:color w:val="FF0000"/>
+        </w:rPr>
+      </w:pPr>
+      <w:r>
+        <w:rPr>
+          <w:color w:val="FF0000"/>
+        </w:rPr>
+        <w:lastRenderedPageBreak/>
+        <w:t>Marked</w:t>
+      </w:r>
+    </w:p>
+    <w:p>
+      <w:pPr>
+        <w:jc w:val="both"/>
+      </w:pPr>
+      <w:r>
+        <w:rPr>
+          <w:noProof/>
+        </w:rPr>
+        <w:drawing>
+          <wp:inline distT="0" distB="0" distL="0" distR="0" wp14:anchorId="53A263E9" wp14:editId="6AF5CB95">
+            <wp:extent cx="5943600" cy="3169920"/>
+            <wp:effectExtent l="0" t="0" r="0" b="0"/>
+            <wp:docPr id="26" name="Picture 26"/>
+            <wp:cNvGraphicFramePr>
+              <a:graphicFrameLocks xmlns:a="http://schemas.openxmlformats.org/drawingml/2006/main" noChangeAspect="1"/>
+            </wp:cNvGraphicFramePr>
+            <a:graphic xmlns:a="http://schemas.openxmlformats.org/drawingml/2006/main">
+              <a:graphicData uri="http://schemas.openxmlformats.org/drawingml/2006/picture">
+                <pic:pic xmlns:pic="http://schemas.openxmlformats.org/drawingml/2006/picture">
+                  <pic:nvPicPr>
+                    <pic:cNvPr id="1" name=""/>
+                    <pic:cNvPicPr/>
+                  </pic:nvPicPr>
+                  <pic:blipFill>
+                    <a:blip r:embed="rId41"/>
+                    <a:stretch>
+                      <a:fillRect/>
+                    </a:stretch>
+                  </pic:blipFill>
+                  <pic:spPr>
+                    <a:xfrm>
+                      <a:off x="0" y="0"/>
+                      <a:ext cx="5943600" cy="3169920"/>
+                    </a:xfrm>
+                    <a:prstGeom prst="rect">
+                      <a:avLst/>
+                    </a:prstGeom>
+                  </pic:spPr>
+                </pic:pic>
+              </a:graphicData>
+            </a:graphic>
+          </wp:inline>
+        </w:drawing>
+      </w:r>
+    </w:p>
+    <w:p>
+      <w:pPr>
+        <w:jc w:val="both"/>
+      </w:pPr>
+      <w:r>
+        <w:br w:type="page"/>
+      </w:r>
+    </w:p>
+    <w:p>
+      <w:pPr>
+        <w:jc w:val="both"/>
+        <w:rPr>
+          <w:color w:val="FF0000"/>
+        </w:rPr>
+      </w:pPr>
+      <w:r>
+        <w:rPr>
+          <w:color w:val="FF0000"/>
+        </w:rPr>
+        <w:lastRenderedPageBreak/>
+        <w:t>Marked</w:t>
+      </w:r>
+    </w:p>
+    <w:p>
+      <w:pPr>
+        <w:jc w:val="both"/>
+      </w:pPr>
+      <w:r>
+        <w:rPr>
+          <w:noProof/>
+        </w:rPr>
+        <w:drawing>
+          <wp:inline distT="0" distB="0" distL="0" distR="0" wp14:anchorId="2D70403E" wp14:editId="50F6C01A">
+            <wp:extent cx="6217920" cy="4254078"/>
+            <wp:effectExtent l="0" t="0" r="0" b="0"/>
+            <wp:docPr id="27" name="Picture 27"/>
+            <wp:cNvGraphicFramePr>
+              <a:graphicFrameLocks xmlns:a="http://schemas.openxmlformats.org/drawingml/2006/main" noChangeAspect="1"/>
+            </wp:cNvGraphicFramePr>
+            <a:graphic xmlns:a="http://schemas.openxmlformats.org/drawingml/2006/main">
+              <a:graphicData uri="http://schemas.openxmlformats.org/drawingml/2006/picture">
+                <pic:pic xmlns:pic="http://schemas.openxmlformats.org/drawingml/2006/picture">
+                  <pic:nvPicPr>
+                    <pic:cNvPr id="1" name=""/>
+                    <pic:cNvPicPr/>
+                  </pic:nvPicPr>
+                  <pic:blipFill rotWithShape="1">
+                    <a:blip r:embed="rId42"/>
+                    <a:srcRect r="15128"/>
+                    <a:stretch/>
+                  </pic:blipFill>
+                  <pic:spPr bwMode="auto">
+                    <a:xfrm>
+                      <a:off x="0" y="0"/>
+                      <a:ext cx="6227393" cy="4260559"/>
+                    </a:xfrm>
+                    <a:prstGeom prst="rect">
+                      <a:avLst/>
+                    </a:prstGeom>
+                    <a:ln>
+                      <a:noFill/>
+                    </a:ln>
+                    <a:extLst>
+                      <a:ext uri="{53640926-AAD7-44D8-BBD7-CCE9431645EC}">
+                        <a14:shadowObscured xmlns:a14="http://schemas.microsoft.com/office/drawing/2010/main"/>
+                      </a:ext>
+                    </a:extLst>
+                  </pic:spPr>
+                </pic:pic>
+              </a:graphicData>
+            </a:graphic>
+          </wp:inline>
+        </w:drawing>
+      </w:r>
+    </w:p>
+    <w:p>
+      <w:pPr>
+        <w:jc w:val="both"/>
+      </w:pPr>
+      <w:r>
+        <w:br w:type="page"/>
+      </w:r>
+    </w:p>
+    <w:p>
+      <w:pPr>
+        <w:jc w:val="both"/>
+      </w:pPr>
+      <w:r>
+        <w:rPr>
+          <w:noProof/>
+        </w:rPr>
+        <w:lastRenderedPageBreak/>
+        <w:drawing>
+          <wp:inline distT="0" distB="0" distL="0" distR="0" wp14:anchorId="3B4CF1DE" wp14:editId="2E5AE25A">
+            <wp:extent cx="5943600" cy="2304415"/>
+            <wp:effectExtent l="0" t="0" r="0" b="635"/>
+            <wp:docPr id="28" name="Picture 28"/>
+            <wp:cNvGraphicFramePr>
+              <a:graphicFrameLocks xmlns:a="http://schemas.openxmlformats.org/drawingml/2006/main" noChangeAspect="1"/>
+            </wp:cNvGraphicFramePr>
+            <a:graphic xmlns:a="http://schemas.openxmlformats.org/drawingml/2006/main">
+              <a:graphicData uri="http://schemas.openxmlformats.org/drawingml/2006/picture">
+                <pic:pic xmlns:pic="http://schemas.openxmlformats.org/drawingml/2006/picture">
+                  <pic:nvPicPr>
+                    <pic:cNvPr id="1" name=""/>
+                    <pic:cNvPicPr/>
+                  </pic:nvPicPr>
+                  <pic:blipFill>
+                    <a:blip r:embed="rId43"/>
+                    <a:stretch>
+                      <a:fillRect/>
+                    </a:stretch>
+                  </pic:blipFill>
+                  <pic:spPr>
+                    <a:xfrm>
+                      <a:off x="0" y="0"/>
+                      <a:ext cx="5943600" cy="2304415"/>
+                    </a:xfrm>
+                    <a:prstGeom prst="rect">
+                      <a:avLst/>
+                    </a:prstGeom>
+                  </pic:spPr>
+                </pic:pic>
+              </a:graphicData>
+            </a:graphic>
+          </wp:inline>
+        </w:drawing>
+      </w:r>
+    </w:p>
+    <w:p>
+      <w:pPr>
+        <w:jc w:val="both"/>
+      </w:pPr>
+      <w:r>
+        <w:br w:type="page"/>
+      </w:r>
+    </w:p>
+    <w:p>
+      <w:pPr>
+        <w:jc w:val="both"/>
+        <w:rPr>
+          <w:color w:val="FF0000"/>
+        </w:rPr>
+      </w:pPr>
+      <w:r>
+        <w:rPr>
+          <w:color w:val="FF0000"/>
+        </w:rPr>
+        <w:lastRenderedPageBreak/>
+        <w:t>Marked</w:t>
+      </w:r>
+    </w:p>
+    <w:p>
+      <w:pPr>
+        <w:jc w:val="both"/>
+      </w:pPr>
+      <w:r>
+        <w:rPr>
+          <w:noProof/>
+        </w:rPr>
+        <w:drawing>
+          <wp:inline distT="0" distB="0" distL="0" distR="0" wp14:anchorId="374FC87A" wp14:editId="1F2B80DF">
+            <wp:extent cx="5943600" cy="4039870"/>
+            <wp:effectExtent l="0" t="0" r="0" b="0"/>
+            <wp:docPr id="29" name="Picture 29"/>
+            <wp:cNvGraphicFramePr>
+              <a:graphicFrameLocks xmlns:a="http://schemas.openxmlformats.org/drawingml/2006/main" noChangeAspect="1"/>
+            </wp:cNvGraphicFramePr>
+            <a:graphic xmlns:a="http://schemas.openxmlformats.org/drawingml/2006/main">
+              <a:graphicData uri="http://schemas.openxmlformats.org/drawingml/2006/picture">
+                <pic:pic xmlns:pic="http://schemas.openxmlformats.org/drawingml/2006/picture">
+                  <pic:nvPicPr>
+                    <pic:cNvPr id="1" name=""/>
+                    <pic:cNvPicPr/>
+                  </pic:nvPicPr>
+                  <pic:blipFill>
+                    <a:blip r:embed="rId44"/>
+                    <a:stretch>
+                      <a:fillRect/>
+                    </a:stretch>
+                  </pic:blipFill>
+                  <pic:spPr>
+                    <a:xfrm>
+                      <a:off x="0" y="0"/>
+                      <a:ext cx="5943600" cy="4039870"/>
+                    </a:xfrm>
+                    <a:prstGeom prst="rect">
+                      <a:avLst/>
+                    </a:prstGeom>
+                  </pic:spPr>
+                </pic:pic>
+              </a:graphicData>
+            </a:graphic>
+          </wp:inline>
+        </w:drawing>
+      </w:r>
+    </w:p>
+    <w:p>
+      <w:pPr>
+        <w:jc w:val="both"/>
+      </w:pPr>
+      <w:r>
+        <w:br w:type="page"/>
+      </w:r>
+    </w:p>
+    <w:p>
+      <w:pPr>
+        <w:jc w:val="both"/>
+        <w:rPr>
+          <w:color w:val="FF0000"/>
+        </w:rPr>
+      </w:pPr>
+      <w:r>
+        <w:rPr>
+          <w:color w:val="FF0000"/>
+        </w:rPr>
+        <w:lastRenderedPageBreak/>
+        <w:t>Marked</w:t>
+      </w:r>
+    </w:p>
+    <w:p>
+      <w:pPr>
+        <w:jc w:val="both"/>
+      </w:pPr>
+      <w:r>
+        <w:rPr>
+          <w:noProof/>
+        </w:rPr>
+        <w:drawing>
+          <wp:inline distT="0" distB="0" distL="0" distR="0" wp14:anchorId="22BD9435" wp14:editId="05660CA4">
+            <wp:extent cx="5943600" cy="3237230"/>
+            <wp:effectExtent l="0" t="0" r="0" b="1270"/>
+            <wp:docPr id="30" name="Picture 30"/>
+            <wp:cNvGraphicFramePr>
+              <a:graphicFrameLocks xmlns:a="http://schemas.openxmlformats.org/drawingml/2006/main" noChangeAspect="1"/>
+            </wp:cNvGraphicFramePr>
+            <a:graphic xmlns:a="http://schemas.openxmlformats.org/drawingml/2006/main">
+              <a:graphicData uri="http://schemas.openxmlformats.org/drawingml/2006/picture">
+                <pic:pic xmlns:pic="http://schemas.openxmlformats.org/drawingml/2006/picture">
+                  <pic:nvPicPr>
+                    <pic:cNvPr id="1" name=""/>
+                    <pic:cNvPicPr/>
+                  </pic:nvPicPr>
+                  <pic:blipFill>
+                    <a:blip r:embed="rId45"/>
+                    <a:stretch>
+                      <a:fillRect/>
+                    </a:stretch>
+                  </pic:blipFill>
+                  <pic:spPr>
+                    <a:xfrm>
+                      <a:off x="0" y="0"/>
+                      <a:ext cx="5943600" cy="3237230"/>
+                    </a:xfrm>
+                    <a:prstGeom prst="rect">
+                      <a:avLst/>
+                    </a:prstGeom>
+                  </pic:spPr>
+                </pic:pic>
+              </a:graphicData>
+            </a:graphic>
+          </wp:inline>
+        </w:drawing>
+      </w:r>
+    </w:p>
+    <w:p>
+      <w:pPr>
+        <w:jc w:val="both"/>
+      </w:pPr>
+    </w:p>
+    <w:p>
+      <w:pPr>
+        <w:jc w:val="both"/>
+      </w:pPr>
+      <w:r>
+        <w:br w:type="page"/>
+      </w:r>
+    </w:p>
+    <w:p>
+      <w:pPr>
+        <w:jc w:val="both"/>
+      </w:pPr>
+      <w:r>
+        <w:rPr>
+          <w:noProof/>
+        </w:rPr>
+        <w:lastRenderedPageBreak/>
+        <w:drawing>
+          <wp:inline distT="0" distB="0" distL="0" distR="0" wp14:anchorId="17AA5DCB" wp14:editId="66B9CBA4">
+            <wp:extent cx="5943600" cy="2841625"/>
+            <wp:effectExtent l="0" t="0" r="0" b="0"/>
+            <wp:docPr id="31" name="Picture 31"/>
+            <wp:cNvGraphicFramePr>
+              <a:graphicFrameLocks xmlns:a="http://schemas.openxmlformats.org/drawingml/2006/main" noChangeAspect="1"/>
+            </wp:cNvGraphicFramePr>
+            <a:graphic xmlns:a="http://schemas.openxmlformats.org/drawingml/2006/main">
+              <a:graphicData uri="http://schemas.openxmlformats.org/drawingml/2006/picture">
+                <pic:pic xmlns:pic="http://schemas.openxmlformats.org/drawingml/2006/picture">
+                  <pic:nvPicPr>
+                    <pic:cNvPr id="1" name=""/>
+                    <pic:cNvPicPr/>
+                  </pic:nvPicPr>
+                  <pic:blipFill>
+                    <a:blip r:embed="rId46"/>
+                    <a:stretch>
+                      <a:fillRect/>
+                    </a:stretch>
+                  </pic:blipFill>
+                  <pic:spPr>
+                    <a:xfrm>
+                      <a:off x="0" y="0"/>
+                      <a:ext cx="5943600" cy="2841625"/>
+                    </a:xfrm>
+                    <a:prstGeom prst="rect">
+                      <a:avLst/>
+                    </a:prstGeom>
+                  </pic:spPr>
+                </pic:pic>
+              </a:graphicData>
+            </a:graphic>
+          </wp:inline>
+        </w:drawing>
+      </w:r>
+    </w:p>
+    <w:p>
+      <w:pPr>
+        <w:jc w:val="both"/>
+      </w:pPr>
+      <w:r>
+        <w:br w:type="page"/>
+      </w:r>
+    </w:p>
+    <w:p>
+      <w:pPr>
+        <w:jc w:val="both"/>
+      </w:pPr>
+      <w:r>
+        <w:rPr>
+          <w:noProof/>
+        </w:rPr>
+        <w:lastRenderedPageBreak/>
+        <w:drawing>
+          <wp:inline distT="0" distB="0" distL="0" distR="0" wp14:anchorId="7EAD3ED6" wp14:editId="0C35F61B">
+            <wp:extent cx="5943600" cy="3166745"/>
+            <wp:effectExtent l="0" t="0" r="0" b="0"/>
+            <wp:docPr id="32" name="Picture 32"/>
+            <wp:cNvGraphicFramePr>
+              <a:graphicFrameLocks xmlns:a="http://schemas.openxmlformats.org/drawingml/2006/main" noChangeAspect="1"/>
+            </wp:cNvGraphicFramePr>
+            <a:graphic xmlns:a="http://schemas.openxmlformats.org/drawingml/2006/main">
+              <a:graphicData uri="http://schemas.openxmlformats.org/drawingml/2006/picture">
+                <pic:pic xmlns:pic="http://schemas.openxmlformats.org/drawingml/2006/picture">
+                  <pic:nvPicPr>
+                    <pic:cNvPr id="1" name=""/>
+                    <pic:cNvPicPr/>
+                  </pic:nvPicPr>
+                  <pic:blipFill>
+                    <a:blip r:embed="rId47"/>
+                    <a:stretch>
+                      <a:fillRect/>
+                    </a:stretch>
+                  </pic:blipFill>
+                  <pic:spPr>
+                    <a:xfrm>
+                      <a:off x="0" y="0"/>
+                      <a:ext cx="5943600" cy="3166745"/>
+                    </a:xfrm>
+                    <a:prstGeom prst="rect">
+                      <a:avLst/>
+                    </a:prstGeom>
+                  </pic:spPr>
+                </pic:pic>
+              </a:graphicData>
+            </a:graphic>
+          </wp:inline>
+        </w:drawing>
+      </w:r>
+    </w:p>
+    <w:p>
+      <w:pPr>
+        <w:jc w:val="both"/>
+      </w:pPr>
+      <w:r>
+        <w:br w:type="page"/>
+      </w:r>
+    </w:p>
+    <w:p>
+      <w:pPr>
+        <w:jc w:val="both"/>
+      </w:pPr>
+      <w:r>
+        <w:rPr>
+          <w:noProof/>
+        </w:rPr>
+        <w:lastRenderedPageBreak/>
+        <w:drawing>
+          <wp:inline distT="0" distB="0" distL="0" distR="0" wp14:anchorId="7E9E0871" wp14:editId="71D09E66">
+            <wp:extent cx="5943600" cy="3208020"/>
+            <wp:effectExtent l="0" t="0" r="0" b="0"/>
+            <wp:docPr id="44" name="Picture 44"/>
+            <wp:cNvGraphicFramePr>
+              <a:graphicFrameLocks xmlns:a="http://schemas.openxmlformats.org/drawingml/2006/main" noChangeAspect="1"/>
+            </wp:cNvGraphicFramePr>
+            <a:graphic xmlns:a="http://schemas.openxmlformats.org/drawingml/2006/main">
+              <a:graphicData uri="http://schemas.openxmlformats.org/drawingml/2006/picture">
+                <pic:pic xmlns:pic="http://schemas.openxmlformats.org/drawingml/2006/picture">
+                  <pic:nvPicPr>
+                    <pic:cNvPr id="1" name=""/>
+                    <pic:cNvPicPr/>
+                  </pic:nvPicPr>
+                  <pic:blipFill>
+                    <a:blip r:embed="rId48"/>
+                    <a:stretch>
+                      <a:fillRect/>
+                    </a:stretch>
+                  </pic:blipFill>
+                  <pic:spPr>
+                    <a:xfrm>
+                      <a:off x="0" y="0"/>
+                      <a:ext cx="5943600" cy="3208020"/>
+                    </a:xfrm>
+                    <a:prstGeom prst="rect">
+                      <a:avLst/>
+                    </a:prstGeom>
+                  </pic:spPr>
+                </pic:pic>
+              </a:graphicData>
+            </a:graphic>
+          </wp:inline>
+        </w:drawing>
+      </w:r>
+    </w:p>
+    <w:p>
+      <w:pPr>
+        <w:jc w:val="both"/>
+      </w:pPr>
+      <w:r>
+        <w:br w:type="page"/>
+      </w:r>
+    </w:p>
+    <w:p>
+      <w:pPr>
+        <w:jc w:val="both"/>
+        <w:rPr>
+          <w:color w:val="FF0000"/>
+        </w:rPr>
+      </w:pPr>
+      <w:r>
+        <w:rPr>
+          <w:color w:val="FF0000"/>
+        </w:rPr>
+        <w:lastRenderedPageBreak/>
+        <w:t>Marked</w:t>
+      </w:r>
+    </w:p>
+    <w:p>
+      <w:pPr>
+        <w:jc w:val="both"/>
+      </w:pPr>
+      <w:r>
+        <w:rPr>
+          <w:noProof/>
+        </w:rPr>
+        <w:drawing>
+          <wp:inline distT="0" distB="0" distL="0" distR="0" wp14:anchorId="61BF8BD3" wp14:editId="42D78AF1">
+            <wp:extent cx="5943600" cy="3162935"/>
+            <wp:effectExtent l="0" t="0" r="0" b="0"/>
+            <wp:docPr id="45" name="Picture 45"/>
+            <wp:cNvGraphicFramePr>
+              <a:graphicFrameLocks xmlns:a="http://schemas.openxmlformats.org/drawingml/2006/main" noChangeAspect="1"/>
+            </wp:cNvGraphicFramePr>
+            <a:graphic xmlns:a="http://schemas.openxmlformats.org/drawingml/2006/main">
+              <a:graphicData uri="http://schemas.openxmlformats.org/drawingml/2006/picture">
+                <pic:pic xmlns:pic="http://schemas.openxmlformats.org/drawingml/2006/picture">
+                  <pic:nvPicPr>
+                    <pic:cNvPr id="1" name=""/>
+                    <pic:cNvPicPr/>
+                  </pic:nvPicPr>
+                  <pic:blipFill>
+                    <a:blip r:embed="rId49"/>
+                    <a:stretch>
+                      <a:fillRect/>
+                    </a:stretch>
+                  </pic:blipFill>
+                  <pic:spPr>
+                    <a:xfrm>
+                      <a:off x="0" y="0"/>
+                      <a:ext cx="5943600" cy="3162935"/>
+                    </a:xfrm>
+                    <a:prstGeom prst="rect">
+                      <a:avLst/>
+                    </a:prstGeom>
+                  </pic:spPr>
+                </pic:pic>
+              </a:graphicData>
+            </a:graphic>
+          </wp:inline>
+        </w:drawing>
+      </w:r>
+    </w:p>
+    <w:p>
+      <w:pPr>
+        <w:jc w:val="both"/>
+      </w:pPr>
+      <w:r>
+        <w:br w:type="page"/>
+      </w:r>
+    </w:p>
+    <w:p>
+      <w:pPr>
+        <w:jc w:val="both"/>
+        <w:rPr>
+          <w:color w:val="FF0000"/>
+        </w:rPr>
+      </w:pPr>
+      <w:r>
+        <w:rPr>
+          <w:color w:val="FF0000"/>
+        </w:rPr>
+        <w:lastRenderedPageBreak/>
+        <w:t>Marked</w:t>
+      </w:r>
+    </w:p>
+    <w:p>
+      <w:pPr>
+        <w:jc w:val="both"/>
+      </w:pPr>
+      <w:r>
+        <w:rPr>
+          <w:noProof/>
+        </w:rPr>
+        <w:drawing>
+          <wp:inline distT="0" distB="0" distL="0" distR="0" wp14:anchorId="5C1B5812" wp14:editId="29F964D5">
+            <wp:extent cx="5943600" cy="3937635"/>
+            <wp:effectExtent l="0" t="0" r="0" b="5715"/>
+            <wp:docPr id="46" name="Picture 46"/>
+            <wp:cNvGraphicFramePr>
+              <a:graphicFrameLocks xmlns:a="http://schemas.openxmlformats.org/drawingml/2006/main" noChangeAspect="1"/>
+            </wp:cNvGraphicFramePr>
+            <a:graphic xmlns:a="http://schemas.openxmlformats.org/drawingml/2006/main">
+              <a:graphicData uri="http://schemas.openxmlformats.org/drawingml/2006/picture">
+                <pic:pic xmlns:pic="http://schemas.openxmlformats.org/drawingml/2006/picture">
+                  <pic:nvPicPr>
+                    <pic:cNvPr id="1" name=""/>
+                    <pic:cNvPicPr/>
+                  </pic:nvPicPr>
+                  <pic:blipFill>
+                    <a:blip r:embed="rId50"/>
+                    <a:stretch>
+                      <a:fillRect/>
+                    </a:stretch>
+                  </pic:blipFill>
+                  <pic:spPr>
+                    <a:xfrm>
+                      <a:off x="0" y="0"/>
+                      <a:ext cx="5943600" cy="3937635"/>
+                    </a:xfrm>
+                    <a:prstGeom prst="rect">
+                      <a:avLst/>
+                    </a:prstGeom>
+                  </pic:spPr>
+                </pic:pic>
+              </a:graphicData>
+            </a:graphic>
+          </wp:inline>
+        </w:drawing>
+      </w:r>
+    </w:p>
+    <w:p>
+      <w:pPr>
+        <w:jc w:val="both"/>
+      </w:pPr>
+      <w:r>
+        <w:br w:type="page"/>
+      </w:r>
+    </w:p>
+    <w:p>
+      <w:pPr>
+        <w:jc w:val="both"/>
+        <w:rPr>
+          <w:color w:val="FF0000"/>
+        </w:rPr>
+      </w:pPr>
+      <w:r>
+        <w:rPr>
+          <w:color w:val="FF0000"/>
+        </w:rPr>
+        <w:lastRenderedPageBreak/>
+        <w:t>Marked</w:t>
+      </w:r>
+    </w:p>
+    <w:p>
+      <w:pPr>
+        <w:jc w:val="both"/>
+      </w:pPr>
+      <w:r>
+        <w:rPr>
+          <w:noProof/>
+        </w:rPr>
+        <w:drawing>
+          <wp:inline distT="0" distB="0" distL="0" distR="0" wp14:anchorId="760AA02E" wp14:editId="75437C2D">
+            <wp:extent cx="5943600" cy="4101465"/>
+            <wp:effectExtent l="0" t="0" r="0" b="0"/>
+            <wp:docPr id="47" name="Picture 47"/>
+            <wp:cNvGraphicFramePr>
+              <a:graphicFrameLocks xmlns:a="http://schemas.openxmlformats.org/drawingml/2006/main" noChangeAspect="1"/>
+            </wp:cNvGraphicFramePr>
+            <a:graphic xmlns:a="http://schemas.openxmlformats.org/drawingml/2006/main">
+              <a:graphicData uri="http://schemas.openxmlformats.org/drawingml/2006/picture">
+                <pic:pic xmlns:pic="http://schemas.openxmlformats.org/drawingml/2006/picture">
+                  <pic:nvPicPr>
+                    <pic:cNvPr id="1" name=""/>
+                    <pic:cNvPicPr/>
+                  </pic:nvPicPr>
+                  <pic:blipFill>
+                    <a:blip r:embed="rId51"/>
+                    <a:stretch>
+                      <a:fillRect/>
+                    </a:stretch>
+                  </pic:blipFill>
+                  <pic:spPr>
+                    <a:xfrm>
+                      <a:off x="0" y="0"/>
+                      <a:ext cx="5943600" cy="4101465"/>
+                    </a:xfrm>
+                    <a:prstGeom prst="rect">
+                      <a:avLst/>
+                    </a:prstGeom>
+                  </pic:spPr>
+                </pic:pic>
+              </a:graphicData>
+            </a:graphic>
+          </wp:inline>
+        </w:drawing>
+      </w:r>
+    </w:p>
+    <w:p>
+      <w:pPr>
+        <w:jc w:val="both"/>
+      </w:pPr>
+      <w:r>
+        <w:br w:type="page"/>
+      </w:r>
+    </w:p>
+    <w:p>
+      <w:pPr>
+        <w:jc w:val="both"/>
+      </w:pPr>
+      <w:r>
+        <w:rPr>
+          <w:noProof/>
+        </w:rPr>
+        <w:lastRenderedPageBreak/>
+        <w:drawing>
+          <wp:inline distT="0" distB="0" distL="0" distR="0" wp14:anchorId="3D1B8901" wp14:editId="4FC31EF1">
+            <wp:extent cx="5943600" cy="3882390"/>
+            <wp:effectExtent l="0" t="0" r="0" b="3810"/>
+            <wp:docPr id="48" name="Picture 48"/>
+            <wp:cNvGraphicFramePr>
+              <a:graphicFrameLocks xmlns:a="http://schemas.openxmlformats.org/drawingml/2006/main" noChangeAspect="1"/>
+            </wp:cNvGraphicFramePr>
+            <a:graphic xmlns:a="http://schemas.openxmlformats.org/drawingml/2006/main">
+              <a:graphicData uri="http://schemas.openxmlformats.org/drawingml/2006/picture">
+                <pic:pic xmlns:pic="http://schemas.openxmlformats.org/drawingml/2006/picture">
+                  <pic:nvPicPr>
+                    <pic:cNvPr id="1" name=""/>
+                    <pic:cNvPicPr/>
+                  </pic:nvPicPr>
+                  <pic:blipFill>
+                    <a:blip r:embed="rId52"/>
+                    <a:stretch>
+                      <a:fillRect/>
+                    </a:stretch>
+                  </pic:blipFill>
+                  <pic:spPr>
+                    <a:xfrm>
+                      <a:off x="0" y="0"/>
+                      <a:ext cx="5943600" cy="3882390"/>
+                    </a:xfrm>
+                    <a:prstGeom prst="rect">
+                      <a:avLst/>
+                    </a:prstGeom>
+                  </pic:spPr>
+                </pic:pic>
+              </a:graphicData>
+            </a:graphic>
+          </wp:inline>
+        </w:drawing>
+      </w:r>
+    </w:p>
+    <w:p>
+      <w:r>
+        <w:br w:type="page"/>
+      </w:r>
+    </w:p>
+    <w:p>
+      <w:pPr>
+        <w:jc w:val="both"/>
+        <w:rPr>
+          <w:color w:val="FF0000"/>
+        </w:rPr>
+      </w:pPr>
+      <w:r>
+        <w:rPr>
+          <w:color w:val="FF0000"/>
+        </w:rPr>
+        <w:lastRenderedPageBreak/>
+        <w:t>Marked</w:t>
+      </w:r>
+    </w:p>
+    <w:p>
+      <w:pPr>
+        <w:jc w:val="both"/>
+      </w:pPr>
+      <w:r>
+        <w:rPr>
+          <w:noProof/>
+        </w:rPr>
+        <w:drawing>
+          <wp:inline distT="0" distB="0" distL="0" distR="0" wp14:anchorId="7FA573E8" wp14:editId="63C80497">
+            <wp:extent cx="5943600" cy="5186680"/>
+            <wp:effectExtent l="0" t="0" r="0" b="0"/>
+            <wp:docPr id="49" name="Picture 49"/>
+            <wp:cNvGraphicFramePr>
+              <a:graphicFrameLocks xmlns:a="http://schemas.openxmlformats.org/drawingml/2006/main" noChangeAspect="1"/>
+            </wp:cNvGraphicFramePr>
+            <a:graphic xmlns:a="http://schemas.openxmlformats.org/drawingml/2006/main">
+              <a:graphicData uri="http://schemas.openxmlformats.org/drawingml/2006/picture">
+                <pic:pic xmlns:pic="http://schemas.openxmlformats.org/drawingml/2006/picture">
+                  <pic:nvPicPr>
+                    <pic:cNvPr id="1" name=""/>
+                    <pic:cNvPicPr/>
+                  </pic:nvPicPr>
+                  <pic:blipFill>
+                    <a:blip r:embed="rId53"/>
+                    <a:stretch>
+                      <a:fillRect/>
+                    </a:stretch>
+                  </pic:blipFill>
+                  <pic:spPr>
+                    <a:xfrm>
+                      <a:off x="0" y="0"/>
+                      <a:ext cx="5943600" cy="5186680"/>
+                    </a:xfrm>
+                    <a:prstGeom prst="rect">
+                      <a:avLst/>
+                    </a:prstGeom>
+                  </pic:spPr>
+                </pic:pic>
+              </a:graphicData>
+            </a:graphic>
+          </wp:inline>
+        </w:drawing>
+      </w:r>
+    </w:p>
+    <w:p>
+      <w:r>
+        <w:br w:type="page"/>
+      </w:r>
+    </w:p>
+    <w:p>
+      <w:pPr>
+        <w:jc w:val="both"/>
+      </w:pPr>
+      <w:r>
+        <w:rPr>
+          <w:noProof/>
+        </w:rPr>
+        <w:lastRenderedPageBreak/>
+        <w:drawing>
+          <wp:inline distT="0" distB="0" distL="0" distR="0" wp14:anchorId="5BB9B149" wp14:editId="330E8E4C">
+            <wp:extent cx="5943600" cy="3886835"/>
+            <wp:effectExtent l="0" t="0" r="0" b="0"/>
+            <wp:docPr id="50" name="Picture 50"/>
+            <wp:cNvGraphicFramePr>
+              <a:graphicFrameLocks xmlns:a="http://schemas.openxmlformats.org/drawingml/2006/main" noChangeAspect="1"/>
+            </wp:cNvGraphicFramePr>
+            <a:graphic xmlns:a="http://schemas.openxmlformats.org/drawingml/2006/main">
+              <a:graphicData uri="http://schemas.openxmlformats.org/drawingml/2006/picture">
+                <pic:pic xmlns:pic="http://schemas.openxmlformats.org/drawingml/2006/picture">
+                  <pic:nvPicPr>
+                    <pic:cNvPr id="1" name=""/>
+                    <pic:cNvPicPr/>
+                  </pic:nvPicPr>
+                  <pic:blipFill>
+                    <a:blip r:embed="rId54"/>
+                    <a:stretch>
+                      <a:fillRect/>
+                    </a:stretch>
+                  </pic:blipFill>
+                  <pic:spPr>
+                    <a:xfrm>
+                      <a:off x="0" y="0"/>
+                      <a:ext cx="5943600" cy="3886835"/>
+                    </a:xfrm>
+                    <a:prstGeom prst="rect">
+                      <a:avLst/>
+                    </a:prstGeom>
+                  </pic:spPr>
+                </pic:pic>
+              </a:graphicData>
+            </a:graphic>
+          </wp:inline>
+        </w:drawing>
+      </w:r>
+    </w:p>
+    <w:p>
+      <w:r>
+        <w:br w:type="page"/>
+      </w:r>
+    </w:p>
+    <w:p>
+      <w:pPr>
+        <w:jc w:val="both"/>
+      </w:pPr>
+      <w:r>
+        <w:rPr>
+          <w:noProof/>
+        </w:rPr>
+        <w:lastRenderedPageBreak/>
+        <w:drawing>
+          <wp:inline distT="0" distB="0" distL="0" distR="0" wp14:anchorId="2A0C9B1F" wp14:editId="6D4405FF">
+            <wp:extent cx="5943600" cy="3147060"/>
+            <wp:effectExtent l="0" t="0" r="0" b="0"/>
+            <wp:docPr id="51" name="Picture 51"/>
+            <wp:cNvGraphicFramePr>
+              <a:graphicFrameLocks xmlns:a="http://schemas.openxmlformats.org/drawingml/2006/main" noChangeAspect="1"/>
+            </wp:cNvGraphicFramePr>
+            <a:graphic xmlns:a="http://schemas.openxmlformats.org/drawingml/2006/main">
+              <a:graphicData uri="http://schemas.openxmlformats.org/drawingml/2006/picture">
+                <pic:pic xmlns:pic="http://schemas.openxmlformats.org/drawingml/2006/picture">
+                  <pic:nvPicPr>
+                    <pic:cNvPr id="1" name=""/>
+                    <pic:cNvPicPr/>
+                  </pic:nvPicPr>
+                  <pic:blipFill>
+                    <a:blip r:embed="rId55"/>
+                    <a:stretch>
+                      <a:fillRect/>
+                    </a:stretch>
+                  </pic:blipFill>
+                  <pic:spPr>
+                    <a:xfrm>
+                      <a:off x="0" y="0"/>
+                      <a:ext cx="5943600" cy="3147060"/>
+                    </a:xfrm>
+                    <a:prstGeom prst="rect">
+                      <a:avLst/>
+                    </a:prstGeom>
+                  </pic:spPr>
+                </pic:pic>
+              </a:graphicData>
+            </a:graphic>
+          </wp:inline>
+        </w:drawing>
+      </w:r>
+    </w:p>
+    <w:p>
+      <w:r>
+        <w:br w:type="page"/>
+      </w:r>
+    </w:p>
+    <w:p>
+      <w:pPr>
+        <w:jc w:val="both"/>
+      </w:pPr>
+      <w:r>
+        <w:rPr>
+          <w:noProof/>
+        </w:rPr>
+        <w:lastRenderedPageBreak/>
+        <w:drawing>
+          <wp:inline distT="0" distB="0" distL="0" distR="0" wp14:anchorId="41E1CA5C" wp14:editId="283C2D0B">
+            <wp:extent cx="5943600" cy="2744470"/>
+            <wp:effectExtent l="0" t="0" r="0" b="0"/>
+            <wp:docPr id="52" name="Picture 52"/>
+            <wp:cNvGraphicFramePr>
+              <a:graphicFrameLocks xmlns:a="http://schemas.openxmlformats.org/drawingml/2006/main" noChangeAspect="1"/>
+            </wp:cNvGraphicFramePr>
+            <a:graphic xmlns:a="http://schemas.openxmlformats.org/drawingml/2006/main">
+              <a:graphicData uri="http://schemas.openxmlformats.org/drawingml/2006/picture">
+                <pic:pic xmlns:pic="http://schemas.openxmlformats.org/drawingml/2006/picture">
+                  <pic:nvPicPr>
+                    <pic:cNvPr id="1" name=""/>
+                    <pic:cNvPicPr/>
+                  </pic:nvPicPr>
+                  <pic:blipFill>
+                    <a:blip r:embed="rId56"/>
+                    <a:stretch>
+                      <a:fillRect/>
+                    </a:stretch>
+                  </pic:blipFill>
+                  <pic:spPr>
+                    <a:xfrm>
+                      <a:off x="0" y="0"/>
+                      <a:ext cx="5943600" cy="2744470"/>
+                    </a:xfrm>
+                    <a:prstGeom prst="rect">
+                      <a:avLst/>
+                    </a:prstGeom>
+                  </pic:spPr>
+                </pic:pic>
+              </a:graphicData>
+            </a:graphic>
+          </wp:inline>
+        </w:drawing>
+      </w:r>
+    </w:p>
+    <w:p>
+      <w:r>
+        <w:br w:type="page"/>
+      </w:r>
+    </w:p>
+    <w:p>
+      <w:pPr>
+        <w:jc w:val="both"/>
+      </w:pPr>
+      <w:r>
+        <w:rPr>
+          <w:noProof/>
+        </w:rPr>
+        <w:lastRenderedPageBreak/>
+        <w:drawing>
+          <wp:inline distT="0" distB="0" distL="0" distR="0" wp14:anchorId="14760785" wp14:editId="60EA3D42">
+            <wp:extent cx="5943600" cy="3910965"/>
+            <wp:effectExtent l="0" t="0" r="0" b="0"/>
+            <wp:docPr id="53" name="Picture 53"/>
+            <wp:cNvGraphicFramePr>
+              <a:graphicFrameLocks xmlns:a="http://schemas.openxmlformats.org/drawingml/2006/main" noChangeAspect="1"/>
+            </wp:cNvGraphicFramePr>
+            <a:graphic xmlns:a="http://schemas.openxmlformats.org/drawingml/2006/main">
+              <a:graphicData uri="http://schemas.openxmlformats.org/drawingml/2006/picture">
+                <pic:pic xmlns:pic="http://schemas.openxmlformats.org/drawingml/2006/picture">
+                  <pic:nvPicPr>
+                    <pic:cNvPr id="1" name=""/>
+                    <pic:cNvPicPr/>
+                  </pic:nvPicPr>
+                  <pic:blipFill>
+                    <a:blip r:embed="rId57"/>
+                    <a:stretch>
+                      <a:fillRect/>
+                    </a:stretch>
+                  </pic:blipFill>
+                  <pic:spPr>
+                    <a:xfrm>
+                      <a:off x="0" y="0"/>
+                      <a:ext cx="5943600" cy="3910965"/>
+                    </a:xfrm>
+                    <a:prstGeom prst="rect">
+                      <a:avLst/>
+                    </a:prstGeom>
+                  </pic:spPr>
+                </pic:pic>
+              </a:graphicData>
+            </a:graphic>
+          </wp:inline>
+        </w:drawing>
+      </w:r>
+    </w:p>
+    <w:p>
+      <w:r>
+        <w:br w:type="page"/>
+      </w:r>
+    </w:p>
+    <w:p>
+      <w:pPr>
+        <w:jc w:val="both"/>
+      </w:pPr>
+      <w:r>
+        <w:rPr>
+          <w:noProof/>
+        </w:rPr>
+        <w:lastRenderedPageBreak/>
+        <w:drawing>
+          <wp:inline distT="0" distB="0" distL="0" distR="0" wp14:anchorId="33863044" wp14:editId="78E2AE8B">
+            <wp:extent cx="5943600" cy="3729990"/>
+            <wp:effectExtent l="0" t="0" r="0" b="3810"/>
+            <wp:docPr id="54" name="Picture 54"/>
+            <wp:cNvGraphicFramePr>
+              <a:graphicFrameLocks xmlns:a="http://schemas.openxmlformats.org/drawingml/2006/main" noChangeAspect="1"/>
+            </wp:cNvGraphicFramePr>
+            <a:graphic xmlns:a="http://schemas.openxmlformats.org/drawingml/2006/main">
+              <a:graphicData uri="http://schemas.openxmlformats.org/drawingml/2006/picture">
+                <pic:pic xmlns:pic="http://schemas.openxmlformats.org/drawingml/2006/picture">
+                  <pic:nvPicPr>
+                    <pic:cNvPr id="1" name=""/>
+                    <pic:cNvPicPr/>
+                  </pic:nvPicPr>
+                  <pic:blipFill>
+                    <a:blip r:embed="rId58"/>
+                    <a:stretch>
+                      <a:fillRect/>
+                    </a:stretch>
+                  </pic:blipFill>
+                  <pic:spPr>
+                    <a:xfrm>
+                      <a:off x="0" y="0"/>
+                      <a:ext cx="5943600" cy="3729990"/>
+                    </a:xfrm>
+                    <a:prstGeom prst="rect">
+                      <a:avLst/>
+                    </a:prstGeom>
+                  </pic:spPr>
+                </pic:pic>
+              </a:graphicData>
+            </a:graphic>
+          </wp:inline>
+        </w:drawing>
+      </w:r>
+    </w:p>
+    <w:p>
+      <w:r>
+        <w:br w:type="page"/>
+      </w:r>
+    </w:p>
+    <w:p>
+      <w:pPr>
+        <w:jc w:val="both"/>
+      </w:pPr>
+      <w:r>
+        <w:rPr>
+          <w:noProof/>
+        </w:rPr>
+        <w:lastRenderedPageBreak/>
+        <w:drawing>
+          <wp:inline distT="0" distB="0" distL="0" distR="0" wp14:anchorId="7F55F4A0" wp14:editId="3242990A">
+            <wp:extent cx="5943600" cy="3420745"/>
+            <wp:effectExtent l="0" t="0" r="0" b="8255"/>
+            <wp:docPr id="55" name="Picture 55"/>
+            <wp:cNvGraphicFramePr>
+              <a:graphicFrameLocks xmlns:a="http://schemas.openxmlformats.org/drawingml/2006/main" noChangeAspect="1"/>
+            </wp:cNvGraphicFramePr>
+            <a:graphic xmlns:a="http://schemas.openxmlformats.org/drawingml/2006/main">
+              <a:graphicData uri="http://schemas.openxmlformats.org/drawingml/2006/picture">
+                <pic:pic xmlns:pic="http://schemas.openxmlformats.org/drawingml/2006/picture">
+                  <pic:nvPicPr>
+                    <pic:cNvPr id="1" name=""/>
+                    <pic:cNvPicPr/>
+                  </pic:nvPicPr>
+                  <pic:blipFill>
+                    <a:blip r:embed="rId59"/>
+                    <a:stretch>
+                      <a:fillRect/>
+                    </a:stretch>
+                  </pic:blipFill>
+                  <pic:spPr>
+                    <a:xfrm>
+                      <a:off x="0" y="0"/>
+                      <a:ext cx="5943600" cy="3420745"/>
+                    </a:xfrm>
+                    <a:prstGeom prst="rect">
+                      <a:avLst/>
+                    </a:prstGeom>
+                  </pic:spPr>
+                </pic:pic>
+              </a:graphicData>
+            </a:graphic>
+          </wp:inline>
+        </w:drawing>
+      </w:r>
+    </w:p>
+    <w:p>
+      <w:r>
+        <w:br w:type="page"/>
+      </w:r>
+    </w:p>
+    <w:p>
+      <w:pPr>
+        <w:jc w:val="both"/>
+      </w:pPr>
+      <w:r>
+        <w:rPr>
+          <w:noProof/>
+        </w:rPr>
+        <w:lastRenderedPageBreak/>
+        <w:drawing>
+          <wp:inline distT="0" distB="0" distL="0" distR="0" wp14:anchorId="32F520EA" wp14:editId="0D55DB3E">
+            <wp:extent cx="5943600" cy="2794635"/>
+            <wp:effectExtent l="0" t="0" r="0" b="5715"/>
+            <wp:docPr id="56" name="Picture 56"/>
+            <wp:cNvGraphicFramePr>
+              <a:graphicFrameLocks xmlns:a="http://schemas.openxmlformats.org/drawingml/2006/main" noChangeAspect="1"/>
+            </wp:cNvGraphicFramePr>
+            <a:graphic xmlns:a="http://schemas.openxmlformats.org/drawingml/2006/main">
+              <a:graphicData uri="http://schemas.openxmlformats.org/drawingml/2006/picture">
+                <pic:pic xmlns:pic="http://schemas.openxmlformats.org/drawingml/2006/picture">
+                  <pic:nvPicPr>
+                    <pic:cNvPr id="1" name=""/>
+                    <pic:cNvPicPr/>
+                  </pic:nvPicPr>
+                  <pic:blipFill>
+                    <a:blip r:embed="rId60"/>
+                    <a:stretch>
+                      <a:fillRect/>
+                    </a:stretch>
+                  </pic:blipFill>
+                  <pic:spPr>
+                    <a:xfrm>
+                      <a:off x="0" y="0"/>
+                      <a:ext cx="5943600" cy="2794635"/>
                     </a:xfrm>
                     <a:prstGeom prst="rect">
                       <a:avLst/>
@@ -128,6 +3928,232 @@
 <file path=word/numbering.xml><?xml version="1.0" encoding="utf-8"?>
 <w:numbering xmlns:wpc="http://schemas.microsoft.com/office/word/2010/wordprocessingCanvas" xmlns:cx="http://schemas.microsoft.com/office/drawing/2014/chartex" xmlns:cx1="http://schemas.microsoft.com/office/drawing/2015/9/8/chartex" xmlns:cx2="http://schemas.microsoft.com/office/drawing/2015/10/21/chartex" xmlns:cx3="http://schemas.microsoft.com/office/drawing/2016/5/9/chartex" xmlns:cx4="http://schemas.microsoft.com/office/drawing/2016/5/10/chartex" xmlns:cx5="http://schemas.microsoft.com/office/drawing/2016/5/11/chartex" xmlns:cx6="http://schemas.microsoft.com/office/drawing/2016/5/12/chartex" xmlns:cx7="http://schemas.microsoft.com/office/drawing/2016/5/13/chartex" xmlns:cx8="http://schemas.microsoft.com/office/drawing/2016/5/14/chartex" xmlns:mc="http://schemas.openxmlformats.org/markup-compatibility/2006" xmlns:aink="http://schemas.microsoft.com/office/drawing/2016/ink" xmlns:am3d="http://schemas.microsoft.com/office/drawing/2017/model3d" xmlns:o="urn:schemas-microsoft-com:office:office" xmlns:r="http://schemas.openxmlformats.org/officeDocument/2006/relationships" xmlns:m="http://schemas.openxmlformats.org/officeDocument/2006/math" xmlns:v="urn:schemas-microsoft-com:vml" xmlns:wp14="http://schemas.microsoft.com/office/word/2010/wordprocessingDrawing" xmlns:wp="http://schemas.openxmlformats.org/drawingml/2006/wordprocessingDrawing" xmlns:w10="urn:schemas-microsoft-com:office:word" xmlns:w="http://schemas.openxmlformats.org/wordprocessingml/2006/main" xmlns:w14="http://schemas.microsoft.com/office/word/2010/wordml" xmlns:w15="http://schemas.microsoft.com/office/word/2012/wordml" xmlns:w16cex="http://schemas.microsoft.com/office/word/2018/wordml/cex" xmlns:w16cid="http://schemas.microsoft.com/office/word/2016/wordml/cid" xmlns:w16="http://schemas.microsoft.com/office/word/2018/wordml" xmlns:w16se="http://schemas.microsoft.com/office/word/2015/wordml/symex" xmlns:wpg="http://schemas.microsoft.com/office/word/2010/wordprocessingGroup" xmlns:wpi="http://schemas.microsoft.com/office/word/2010/wordprocessingInk" xmlns:wne="http://schemas.microsoft.com/office/word/2006/wordml" xmlns:wps="http://schemas.microsoft.com/office/word/2010/wordprocessingShape" mc:Ignorable="w14 w15 w16se w16cid w16 w16cex wp14">
   <w:abstractNum w:abstractNumId="0" w15:restartNumberingAfterBreak="0">
+    <w:nsid w:val="01A37FA8"/>
+    <w:multiLevelType w:val="hybridMultilevel"/>
+    <w:tmpl w:val="358206F0"/>
+    <w:lvl w:ilvl="0" w:tplc="0409000B">
+      <w:start w:val="1"/>
+      <w:numFmt w:val="bullet"/>
+      <w:lvlText w:val=""/>
+      <w:lvlJc w:val="left"/>
+      <w:pPr>
+        <w:ind w:left="720" w:hanging="360"/>
+      </w:pPr>
+      <w:rPr>
+        <w:rFonts w:ascii="Wingdings" w:hAnsi="Wingdings" w:hint="default"/>
+      </w:rPr>
+    </w:lvl>
+    <w:lvl w:ilvl="1" w:tplc="04090003" w:tentative="1">
+      <w:start w:val="1"/>
+      <w:numFmt w:val="bullet"/>
+      <w:lvlText w:val="o"/>
+      <w:lvlJc w:val="left"/>
+      <w:pPr>
+        <w:ind w:left="1440" w:hanging="360"/>
+      </w:pPr>
+      <w:rPr>
+        <w:rFonts w:ascii="Courier New" w:hAnsi="Courier New" w:cs="Courier New" w:hint="default"/>
+      </w:rPr>
+    </w:lvl>
+    <w:lvl w:ilvl="2" w:tplc="04090005" w:tentative="1">
+      <w:start w:val="1"/>
+      <w:numFmt w:val="bullet"/>
+      <w:lvlText w:val=""/>
+      <w:lvlJc w:val="left"/>
+      <w:pPr>
+        <w:ind w:left="2160" w:hanging="360"/>
+      </w:pPr>
+      <w:rPr>
+        <w:rFonts w:ascii="Wingdings" w:hAnsi="Wingdings" w:hint="default"/>
+      </w:rPr>
+    </w:lvl>
+    <w:lvl w:ilvl="3" w:tplc="04090001" w:tentative="1">
+      <w:start w:val="1"/>
+      <w:numFmt w:val="bullet"/>
+      <w:lvlText w:val=""/>
+      <w:lvlJc w:val="left"/>
+      <w:pPr>
+        <w:ind w:left="2880" w:hanging="360"/>
+      </w:pPr>
+      <w:rPr>
+        <w:rFonts w:ascii="Symbol" w:hAnsi="Symbol" w:hint="default"/>
+      </w:rPr>
+    </w:lvl>
+    <w:lvl w:ilvl="4" w:tplc="04090003" w:tentative="1">
+      <w:start w:val="1"/>
+      <w:numFmt w:val="bullet"/>
+      <w:lvlText w:val="o"/>
+      <w:lvlJc w:val="left"/>
+      <w:pPr>
+        <w:ind w:left="3600" w:hanging="360"/>
+      </w:pPr>
+      <w:rPr>
+        <w:rFonts w:ascii="Courier New" w:hAnsi="Courier New" w:cs="Courier New" w:hint="default"/>
+      </w:rPr>
+    </w:lvl>
+    <w:lvl w:ilvl="5" w:tplc="04090005" w:tentative="1">
+      <w:start w:val="1"/>
+      <w:numFmt w:val="bullet"/>
+      <w:lvlText w:val=""/>
+      <w:lvlJc w:val="left"/>
+      <w:pPr>
+        <w:ind w:left="4320" w:hanging="360"/>
+      </w:pPr>
+      <w:rPr>
+        <w:rFonts w:ascii="Wingdings" w:hAnsi="Wingdings" w:hint="default"/>
+      </w:rPr>
+    </w:lvl>
+    <w:lvl w:ilvl="6" w:tplc="04090001" w:tentative="1">
+      <w:start w:val="1"/>
+      <w:numFmt w:val="bullet"/>
+      <w:lvlText w:val=""/>
+      <w:lvlJc w:val="left"/>
+      <w:pPr>
+        <w:ind w:left="5040" w:hanging="360"/>
+      </w:pPr>
+      <w:rPr>
+        <w:rFonts w:ascii="Symbol" w:hAnsi="Symbol" w:hint="default"/>
+      </w:rPr>
+    </w:lvl>
+    <w:lvl w:ilvl="7" w:tplc="04090003" w:tentative="1">
+      <w:start w:val="1"/>
+      <w:numFmt w:val="bullet"/>
+      <w:lvlText w:val="o"/>
+      <w:lvlJc w:val="left"/>
+      <w:pPr>
+        <w:ind w:left="5760" w:hanging="360"/>
+      </w:pPr>
+      <w:rPr>
+        <w:rFonts w:ascii="Courier New" w:hAnsi="Courier New" w:cs="Courier New" w:hint="default"/>
+      </w:rPr>
+    </w:lvl>
+    <w:lvl w:ilvl="8" w:tplc="04090005" w:tentative="1">
+      <w:start w:val="1"/>
+      <w:numFmt w:val="bullet"/>
+      <w:lvlText w:val=""/>
+      <w:lvlJc w:val="left"/>
+      <w:pPr>
+        <w:ind w:left="6480" w:hanging="360"/>
+      </w:pPr>
+      <w:rPr>
+        <w:rFonts w:ascii="Wingdings" w:hAnsi="Wingdings" w:hint="default"/>
+      </w:rPr>
+    </w:lvl>
+  </w:abstractNum>
+  <w:abstractNum w:abstractNumId="1" w15:restartNumberingAfterBreak="0">
+    <w:nsid w:val="111C11EB"/>
+    <w:multiLevelType w:val="hybridMultilevel"/>
+    <w:tmpl w:val="1F288AAE"/>
+    <w:lvl w:ilvl="0" w:tplc="0409000B">
+      <w:start w:val="1"/>
+      <w:numFmt w:val="bullet"/>
+      <w:lvlText w:val=""/>
+      <w:lvlJc w:val="left"/>
+      <w:pPr>
+        <w:ind w:left="720" w:hanging="360"/>
+      </w:pPr>
+      <w:rPr>
+        <w:rFonts w:ascii="Wingdings" w:hAnsi="Wingdings" w:hint="default"/>
+      </w:rPr>
+    </w:lvl>
+    <w:lvl w:ilvl="1" w:tplc="04090003">
+      <w:start w:val="1"/>
+      <w:numFmt w:val="bullet"/>
+      <w:lvlText w:val="o"/>
+      <w:lvlJc w:val="left"/>
+      <w:pPr>
+        <w:ind w:left="1440" w:hanging="360"/>
+      </w:pPr>
+      <w:rPr>
+        <w:rFonts w:ascii="Courier New" w:hAnsi="Courier New" w:cs="Courier New" w:hint="default"/>
+      </w:rPr>
+    </w:lvl>
+    <w:lvl w:ilvl="2" w:tplc="04090005" w:tentative="1">
+      <w:start w:val="1"/>
+      <w:numFmt w:val="bullet"/>
+      <w:lvlText w:val=""/>
+      <w:lvlJc w:val="left"/>
+      <w:pPr>
+        <w:ind w:left="2160" w:hanging="360"/>
+      </w:pPr>
+      <w:rPr>
+        <w:rFonts w:ascii="Wingdings" w:hAnsi="Wingdings" w:hint="default"/>
+      </w:rPr>
+    </w:lvl>
+    <w:lvl w:ilvl="3" w:tplc="04090001" w:tentative="1">
+      <w:start w:val="1"/>
+      <w:numFmt w:val="bullet"/>
+      <w:lvlText w:val=""/>
+      <w:lvlJc w:val="left"/>
+      <w:pPr>
+        <w:ind w:left="2880" w:hanging="360"/>
+      </w:pPr>
+      <w:rPr>
+        <w:rFonts w:ascii="Symbol" w:hAnsi="Symbol" w:hint="default"/>
+      </w:rPr>
+    </w:lvl>
+    <w:lvl w:ilvl="4" w:tplc="04090003" w:tentative="1">
+      <w:start w:val="1"/>
+      <w:numFmt w:val="bullet"/>
+      <w:lvlText w:val="o"/>
+      <w:lvlJc w:val="left"/>
+      <w:pPr>
+        <w:ind w:left="3600" w:hanging="360"/>
+      </w:pPr>
+      <w:rPr>
+        <w:rFonts w:ascii="Courier New" w:hAnsi="Courier New" w:cs="Courier New" w:hint="default"/>
+      </w:rPr>
+    </w:lvl>
+    <w:lvl w:ilvl="5" w:tplc="04090005" w:tentative="1">
+      <w:start w:val="1"/>
+      <w:numFmt w:val="bullet"/>
+      <w:lvlText w:val=""/>
+      <w:lvlJc w:val="left"/>
+      <w:pPr>
+        <w:ind w:left="4320" w:hanging="360"/>
+      </w:pPr>
+      <w:rPr>
+        <w:rFonts w:ascii="Wingdings" w:hAnsi="Wingdings" w:hint="default"/>
+      </w:rPr>
+    </w:lvl>
+    <w:lvl w:ilvl="6" w:tplc="04090001" w:tentative="1">
+      <w:start w:val="1"/>
+      <w:numFmt w:val="bullet"/>
+      <w:lvlText w:val=""/>
+      <w:lvlJc w:val="left"/>
+      <w:pPr>
+        <w:ind w:left="5040" w:hanging="360"/>
+      </w:pPr>
+      <w:rPr>
+        <w:rFonts w:ascii="Symbol" w:hAnsi="Symbol" w:hint="default"/>
+      </w:rPr>
+    </w:lvl>
+    <w:lvl w:ilvl="7" w:tplc="04090003" w:tentative="1">
+      <w:start w:val="1"/>
+      <w:numFmt w:val="bullet"/>
+      <w:lvlText w:val="o"/>
+      <w:lvlJc w:val="left"/>
+      <w:pPr>
+        <w:ind w:left="5760" w:hanging="360"/>
+      </w:pPr>
+      <w:rPr>
+        <w:rFonts w:ascii="Courier New" w:hAnsi="Courier New" w:cs="Courier New" w:hint="default"/>
+      </w:rPr>
+    </w:lvl>
+    <w:lvl w:ilvl="8" w:tplc="04090005" w:tentative="1">
+      <w:start w:val="1"/>
+      <w:numFmt w:val="bullet"/>
+      <w:lvlText w:val=""/>
+      <w:lvlJc w:val="left"/>
+      <w:pPr>
+        <w:ind w:left="6480" w:hanging="360"/>
+      </w:pPr>
+      <w:rPr>
+        <w:rFonts w:ascii="Wingdings" w:hAnsi="Wingdings" w:hint="default"/>
+      </w:rPr>
+    </w:lvl>
+  </w:abstractNum>
+  <w:abstractNum w:abstractNumId="2" w15:restartNumberingAfterBreak="0">
     <w:nsid w:val="18F763CF"/>
     <w:multiLevelType w:val="hybridMultilevel"/>
     <w:tmpl w:val="40928B4E"/>
@@ -239,7 +4265,129 @@
       </w:rPr>
     </w:lvl>
   </w:abstractNum>
+  <w:abstractNum w:abstractNumId="3" w15:restartNumberingAfterBreak="0">
+    <w:nsid w:val="5BC72550"/>
+    <w:multiLevelType w:val="hybridMultilevel"/>
+    <w:tmpl w:val="3ADA202E"/>
+    <w:lvl w:ilvl="0" w:tplc="0409000B">
+      <w:start w:val="1"/>
+      <w:numFmt w:val="bullet"/>
+      <w:lvlText w:val=""/>
+      <w:lvlJc w:val="left"/>
+      <w:pPr>
+        <w:ind w:left="720" w:hanging="360"/>
+      </w:pPr>
+      <w:rPr>
+        <w:rFonts w:ascii="Wingdings" w:hAnsi="Wingdings" w:hint="default"/>
+      </w:rPr>
+    </w:lvl>
+    <w:lvl w:ilvl="1" w:tplc="04090003">
+      <w:start w:val="1"/>
+      <w:numFmt w:val="bullet"/>
+      <w:lvlText w:val="o"/>
+      <w:lvlJc w:val="left"/>
+      <w:pPr>
+        <w:ind w:left="1440" w:hanging="360"/>
+      </w:pPr>
+      <w:rPr>
+        <w:rFonts w:ascii="Courier New" w:hAnsi="Courier New" w:cs="Courier New" w:hint="default"/>
+      </w:rPr>
+    </w:lvl>
+    <w:lvl w:ilvl="2" w:tplc="04090005" w:tentative="1">
+      <w:start w:val="1"/>
+      <w:numFmt w:val="bullet"/>
+      <w:lvlText w:val=""/>
+      <w:lvlJc w:val="left"/>
+      <w:pPr>
+        <w:ind w:left="2160" w:hanging="360"/>
+      </w:pPr>
+      <w:rPr>
+        <w:rFonts w:ascii="Wingdings" w:hAnsi="Wingdings" w:hint="default"/>
+      </w:rPr>
+    </w:lvl>
+    <w:lvl w:ilvl="3" w:tplc="04090001" w:tentative="1">
+      <w:start w:val="1"/>
+      <w:numFmt w:val="bullet"/>
+      <w:lvlText w:val=""/>
+      <w:lvlJc w:val="left"/>
+      <w:pPr>
+        <w:ind w:left="2880" w:hanging="360"/>
+      </w:pPr>
+      <w:rPr>
+        <w:rFonts w:ascii="Symbol" w:hAnsi="Symbol" w:hint="default"/>
+      </w:rPr>
+    </w:lvl>
+    <w:lvl w:ilvl="4" w:tplc="04090003" w:tentative="1">
+      <w:start w:val="1"/>
+      <w:numFmt w:val="bullet"/>
+      <w:lvlText w:val="o"/>
+      <w:lvlJc w:val="left"/>
+      <w:pPr>
+        <w:ind w:left="3600" w:hanging="360"/>
+      </w:pPr>
+      <w:rPr>
+        <w:rFonts w:ascii="Courier New" w:hAnsi="Courier New" w:cs="Courier New" w:hint="default"/>
+      </w:rPr>
+    </w:lvl>
+    <w:lvl w:ilvl="5" w:tplc="04090005" w:tentative="1">
+      <w:start w:val="1"/>
+      <w:numFmt w:val="bullet"/>
+      <w:lvlText w:val=""/>
+      <w:lvlJc w:val="left"/>
+      <w:pPr>
+        <w:ind w:left="4320" w:hanging="360"/>
+      </w:pPr>
+      <w:rPr>
+        <w:rFonts w:ascii="Wingdings" w:hAnsi="Wingdings" w:hint="default"/>
+      </w:rPr>
+    </w:lvl>
+    <w:lvl w:ilvl="6" w:tplc="04090001" w:tentative="1">
+      <w:start w:val="1"/>
+      <w:numFmt w:val="bullet"/>
+      <w:lvlText w:val=""/>
+      <w:lvlJc w:val="left"/>
+      <w:pPr>
+        <w:ind w:left="5040" w:hanging="360"/>
+      </w:pPr>
+      <w:rPr>
+        <w:rFonts w:ascii="Symbol" w:hAnsi="Symbol" w:hint="default"/>
+      </w:rPr>
+    </w:lvl>
+    <w:lvl w:ilvl="7" w:tplc="04090003" w:tentative="1">
+      <w:start w:val="1"/>
+      <w:numFmt w:val="bullet"/>
+      <w:lvlText w:val="o"/>
+      <w:lvlJc w:val="left"/>
+      <w:pPr>
+        <w:ind w:left="5760" w:hanging="360"/>
+      </w:pPr>
+      <w:rPr>
+        <w:rFonts w:ascii="Courier New" w:hAnsi="Courier New" w:cs="Courier New" w:hint="default"/>
+      </w:rPr>
+    </w:lvl>
+    <w:lvl w:ilvl="8" w:tplc="04090005" w:tentative="1">
+      <w:start w:val="1"/>
+      <w:numFmt w:val="bullet"/>
+      <w:lvlText w:val=""/>
+      <w:lvlJc w:val="left"/>
+      <w:pPr>
+        <w:ind w:left="6480" w:hanging="360"/>
+      </w:pPr>
+      <w:rPr>
+        <w:rFonts w:ascii="Wingdings" w:hAnsi="Wingdings" w:hint="default"/>
+      </w:rPr>
+    </w:lvl>
+  </w:abstractNum>
   <w:num w:numId="1">
+    <w:abstractNumId w:val="2"/>
+  </w:num>
+  <w:num w:numId="2">
+    <w:abstractNumId w:val="1"/>
+  </w:num>
+  <w:num w:numId="3">
+    <w:abstractNumId w:val="3"/>
+  </w:num>
+  <w:num w:numId="4">
     <w:abstractNumId w:val="0"/>
   </w:num>
 </w:numbering>
@@ -682,6 +4830,22 @@
       <w:contextualSpacing/>
     </w:pPr>
   </w:style>
+  <w:style w:type="paragraph" w:styleId="NormalWeb">
+    <w:name w:val="Normal (Web)"/>
+    <w:basedOn w:val="Normal"/>
+    <w:uiPriority w:val="99"/>
+    <w:semiHidden/>
+    <w:unhideWhenUsed/>
+    <w:rsid w:val="00C80E4A"/>
+    <w:pPr>
+      <w:spacing w:before="100" w:beforeAutospacing="1" w:after="100" w:afterAutospacing="1" w:line="240" w:lineRule="auto"/>
+    </w:pPr>
+    <w:rPr>
+      <w:rFonts w:ascii="Times New Roman" w:eastAsia="Times New Roman" w:hAnsi="Times New Roman" w:cs="Times New Roman"/>
+      <w:sz w:val="24"/>
+      <w:szCs w:val="24"/>
+    </w:rPr>
+  </w:style>
 </w:styles>
 </file>
 
